--- a/DOCUMENTACIÓN/ELICITACION/7. DRS/G1-DRS-14569 V1.0.0.docx
+++ b/DOCUMENTACIÓN/ELICITACION/7. DRS/G1-DRS-14569 V1.0.0.docx
@@ -5,9 +5,23 @@
     <w:p>
       <w:pPr>
         <w:spacing w:after="200" w:line="276" w:lineRule="auto"/>
+        <w:jc w:val="center"/>
         <w:rPr>
           <w:rFonts w:ascii="Arial" w:eastAsia="Arial" w:hAnsi="Arial" w:cs="Arial"/>
           <w:b/>
+          <w:color w:val="0070C0"/>
+          <w:sz w:val="44"/>
+          <w:szCs w:val="44"/>
+        </w:rPr>
+      </w:pPr>
+    </w:p>
+    <w:p>
+      <w:pPr>
+        <w:spacing w:after="200" w:line="276" w:lineRule="auto"/>
+        <w:jc w:val="center"/>
+        <w:rPr>
+          <w:rFonts w:ascii="Arial" w:eastAsia="Arial" w:hAnsi="Arial" w:cs="Arial"/>
+          <w:bCs/>
           <w:color w:val="0070C0"/>
           <w:sz w:val="44"/>
           <w:szCs w:val="44"/>
@@ -21,12 +35,23 @@
           <w:sz w:val="44"/>
           <w:szCs w:val="44"/>
         </w:rPr>
-        <w:tab/>
+        <w:t xml:space="preserve">Proyecto: </w:t>
+      </w:r>
+      <w:r>
+        <w:rPr>
+          <w:rFonts w:ascii="Arial" w:eastAsia="Arial" w:hAnsi="Arial" w:cs="Arial"/>
+          <w:bCs/>
+          <w:color w:val="0070C0"/>
+          <w:sz w:val="44"/>
+          <w:szCs w:val="44"/>
+        </w:rPr>
+        <w:t>Ingeniería de Requisitos aplicada a la plataforma web “Home Passion”</w:t>
       </w:r>
     </w:p>
     <w:p>
       <w:pPr>
         <w:spacing w:after="200" w:line="276" w:lineRule="auto"/>
+        <w:jc w:val="center"/>
         <w:rPr>
           <w:rFonts w:ascii="Arial" w:eastAsia="Arial" w:hAnsi="Arial" w:cs="Arial"/>
           <w:b/>
@@ -43,12 +68,13 @@
           <w:sz w:val="44"/>
           <w:szCs w:val="44"/>
         </w:rPr>
-        <w:t>Departamento de Ciencias de la Computación (DCCO)</w:t>
+        <w:t>Documento de Requisitos del Sistema</w:t>
       </w:r>
     </w:p>
     <w:p>
       <w:pPr>
-        <w:spacing w:after="200" w:line="276" w:lineRule="auto"/>
+        <w:spacing w:after="0"/>
+        <w:jc w:val="center"/>
         <w:rPr>
           <w:rFonts w:ascii="Arial" w:eastAsia="Arial" w:hAnsi="Arial" w:cs="Arial"/>
           <w:b/>
@@ -57,7 +83,11 @@
           <w:szCs w:val="44"/>
         </w:rPr>
       </w:pPr>
-      <w:r>
+    </w:p>
+    <w:p>
+      <w:pPr>
+        <w:spacing w:after="0"/>
+        <w:jc w:val="center"/>
         <w:rPr>
           <w:rFonts w:ascii="Arial" w:eastAsia="Arial" w:hAnsi="Arial" w:cs="Arial"/>
           <w:b/>
@@ -65,60 +95,38 @@
           <w:sz w:val="44"/>
           <w:szCs w:val="44"/>
         </w:rPr>
-        <w:t>Carrera de Ingeniería de Software</w:t>
+      </w:pPr>
+    </w:p>
+    <w:p>
+      <w:pPr>
+        <w:spacing w:after="0"/>
+        <w:jc w:val="center"/>
+        <w:rPr>
+          <w:rFonts w:ascii="Arial" w:eastAsia="Arial" w:hAnsi="Arial" w:cs="Arial"/>
+          <w:bCs/>
+          <w:color w:val="0070C0"/>
+          <w:sz w:val="36"/>
+          <w:szCs w:val="36"/>
+        </w:rPr>
+      </w:pPr>
+      <w:r>
+        <w:rPr>
+          <w:rFonts w:ascii="Arial" w:eastAsia="Arial" w:hAnsi="Arial" w:cs="Arial"/>
+          <w:bCs/>
+          <w:color w:val="0070C0"/>
+          <w:sz w:val="36"/>
+          <w:szCs w:val="36"/>
+        </w:rPr>
+        <w:t>Versión V1.0.0</w:t>
       </w:r>
     </w:p>
     <w:p>
       <w:pPr>
         <w:spacing w:after="0"/>
+        <w:jc w:val="center"/>
         <w:rPr>
           <w:rFonts w:ascii="Arial" w:eastAsia="Arial" w:hAnsi="Arial" w:cs="Arial"/>
-          <w:b/>
-          <w:color w:val="0070C0"/>
-          <w:sz w:val="44"/>
-          <w:szCs w:val="44"/>
-        </w:rPr>
-      </w:pPr>
-    </w:p>
-    <w:p>
-      <w:pPr>
-        <w:spacing w:after="0"/>
-        <w:rPr>
-          <w:rFonts w:ascii="Arial" w:eastAsia="Arial" w:hAnsi="Arial" w:cs="Arial"/>
-          <w:b/>
-          <w:color w:val="0070C0"/>
-          <w:sz w:val="44"/>
-          <w:szCs w:val="44"/>
-        </w:rPr>
-      </w:pPr>
-    </w:p>
-    <w:p>
-      <w:pPr>
-        <w:spacing w:after="0"/>
-        <w:rPr>
-          <w:rFonts w:ascii="Arial" w:eastAsia="Arial" w:hAnsi="Arial" w:cs="Arial"/>
-          <w:b/>
-          <w:sz w:val="24"/>
-          <w:szCs w:val="24"/>
-        </w:rPr>
-      </w:pPr>
-      <w:r>
-        <w:rPr>
-          <w:rFonts w:ascii="Arial" w:eastAsia="Arial" w:hAnsi="Arial" w:cs="Arial"/>
-          <w:b/>
-          <w:color w:val="0070C0"/>
-          <w:sz w:val="44"/>
-          <w:szCs w:val="44"/>
-        </w:rPr>
-        <w:t>Curso de Ingeniería de Requisitos</w:t>
-      </w:r>
-    </w:p>
-    <w:p>
-      <w:pPr>
-        <w:spacing w:after="0"/>
-        <w:rPr>
-          <w:rFonts w:ascii="Arial" w:eastAsia="Arial" w:hAnsi="Arial" w:cs="Arial"/>
-          <w:b/>
+          <w:bCs/>
           <w:sz w:val="24"/>
           <w:szCs w:val="24"/>
         </w:rPr>
@@ -134,14 +142,25 @@
           <w:between w:val="nil"/>
         </w:pBdr>
         <w:spacing w:after="0" w:line="360" w:lineRule="auto"/>
-        <w:jc w:val="both"/>
+        <w:jc w:val="center"/>
         <w:rPr>
           <w:rFonts w:ascii="Arial" w:eastAsia="Arial" w:hAnsi="Arial" w:cs="Arial"/>
+          <w:bCs/>
           <w:color w:val="0070C0"/>
           <w:sz w:val="36"/>
           <w:szCs w:val="36"/>
         </w:rPr>
       </w:pPr>
+      <w:r>
+        <w:rPr>
+          <w:rFonts w:ascii="Arial" w:eastAsia="Arial" w:hAnsi="Arial" w:cs="Arial"/>
+          <w:bCs/>
+          <w:color w:val="0070C0"/>
+          <w:sz w:val="36"/>
+          <w:szCs w:val="36"/>
+        </w:rPr>
+        <w:t>Fecha:  06/06/024</w:t>
+      </w:r>
     </w:p>
     <w:p>
       <w:pPr>
@@ -153,14 +172,25 @@
           <w:between w:val="nil"/>
         </w:pBdr>
         <w:spacing w:after="0" w:line="360" w:lineRule="auto"/>
-        <w:jc w:val="both"/>
+        <w:jc w:val="center"/>
         <w:rPr>
           <w:rFonts w:ascii="Arial" w:eastAsia="Arial" w:hAnsi="Arial" w:cs="Arial"/>
+          <w:bCs/>
           <w:color w:val="0070C0"/>
           <w:sz w:val="36"/>
           <w:szCs w:val="36"/>
         </w:rPr>
       </w:pPr>
+      <w:r>
+        <w:rPr>
+          <w:rFonts w:ascii="Arial" w:eastAsia="Arial" w:hAnsi="Arial" w:cs="Arial"/>
+          <w:bCs/>
+          <w:color w:val="0070C0"/>
+          <w:sz w:val="36"/>
+          <w:szCs w:val="36"/>
+        </w:rPr>
+        <w:tab/>
+      </w:r>
     </w:p>
     <w:p>
       <w:pPr>
@@ -172,9 +202,10 @@
           <w:between w:val="nil"/>
         </w:pBdr>
         <w:spacing w:after="0" w:line="360" w:lineRule="auto"/>
-        <w:jc w:val="both"/>
+        <w:jc w:val="center"/>
         <w:rPr>
           <w:rFonts w:ascii="Arial" w:eastAsia="Arial" w:hAnsi="Arial" w:cs="Arial"/>
+          <w:bCs/>
           <w:color w:val="0070C0"/>
           <w:sz w:val="36"/>
           <w:szCs w:val="36"/>
@@ -191,9 +222,10 @@
           <w:between w:val="nil"/>
         </w:pBdr>
         <w:spacing w:after="0" w:line="360" w:lineRule="auto"/>
-        <w:jc w:val="both"/>
+        <w:jc w:val="center"/>
         <w:rPr>
           <w:rFonts w:ascii="Arial" w:eastAsia="Arial" w:hAnsi="Arial" w:cs="Arial"/>
+          <w:bCs/>
           <w:color w:val="0070C0"/>
           <w:sz w:val="36"/>
           <w:szCs w:val="36"/>
@@ -210,9 +242,10 @@
           <w:between w:val="nil"/>
         </w:pBdr>
         <w:spacing w:after="0" w:line="360" w:lineRule="auto"/>
-        <w:jc w:val="both"/>
+        <w:jc w:val="center"/>
         <w:rPr>
           <w:rFonts w:ascii="Arial" w:eastAsia="Arial" w:hAnsi="Arial" w:cs="Arial"/>
+          <w:bCs/>
           <w:color w:val="0070C0"/>
           <w:sz w:val="36"/>
           <w:szCs w:val="36"/>
@@ -229,9 +262,10 @@
           <w:between w:val="nil"/>
         </w:pBdr>
         <w:spacing w:after="0" w:line="360" w:lineRule="auto"/>
-        <w:jc w:val="both"/>
+        <w:jc w:val="center"/>
         <w:rPr>
           <w:rFonts w:ascii="Arial" w:eastAsia="Arial" w:hAnsi="Arial" w:cs="Arial"/>
+          <w:bCs/>
           <w:color w:val="0070C0"/>
           <w:sz w:val="36"/>
           <w:szCs w:val="36"/>
@@ -248,9 +282,10 @@
           <w:between w:val="nil"/>
         </w:pBdr>
         <w:spacing w:after="0" w:line="360" w:lineRule="auto"/>
-        <w:jc w:val="both"/>
+        <w:jc w:val="center"/>
         <w:rPr>
           <w:rFonts w:ascii="Arial" w:eastAsia="Arial" w:hAnsi="Arial" w:cs="Arial"/>
+          <w:bCs/>
           <w:color w:val="0070C0"/>
           <w:sz w:val="36"/>
           <w:szCs w:val="36"/>
@@ -259,44 +294,18 @@
       <w:r>
         <w:rPr>
           <w:rFonts w:ascii="Arial" w:eastAsia="Arial" w:hAnsi="Arial" w:cs="Arial"/>
+          <w:bCs/>
           <w:color w:val="0070C0"/>
           <w:sz w:val="36"/>
           <w:szCs w:val="36"/>
         </w:rPr>
-        <w:t>Documento de Requisitos del Sistema V1.0.0</w:t>
-      </w:r>
-    </w:p>
-    <w:p>
-      <w:pPr>
-        <w:pBdr>
-          <w:top w:val="nil"/>
-          <w:left w:val="nil"/>
-          <w:bottom w:val="nil"/>
-          <w:right w:val="nil"/>
-          <w:between w:val="nil"/>
-        </w:pBdr>
-        <w:spacing w:after="0" w:line="360" w:lineRule="auto"/>
-        <w:jc w:val="both"/>
-        <w:rPr>
-          <w:rFonts w:ascii="Arial" w:eastAsia="Arial" w:hAnsi="Arial" w:cs="Arial"/>
-          <w:color w:val="0070C0"/>
-          <w:sz w:val="36"/>
-          <w:szCs w:val="36"/>
-        </w:rPr>
-      </w:pPr>
-      <w:r>
-        <w:rPr>
-          <w:rFonts w:ascii="Arial" w:eastAsia="Arial" w:hAnsi="Arial" w:cs="Arial"/>
-          <w:color w:val="0070C0"/>
-          <w:sz w:val="36"/>
-          <w:szCs w:val="36"/>
-        </w:rPr>
-        <w:t xml:space="preserve">Presentado por: Arias Sebastián, Carrera Nahir, </w:t>
+        <w:t xml:space="preserve">Realizado por: Arias Sebastián, Carrera Nahir, </w:t>
       </w:r>
       <w:proofErr w:type="spellStart"/>
       <w:r>
         <w:rPr>
           <w:rFonts w:ascii="Arial" w:eastAsia="Arial" w:hAnsi="Arial" w:cs="Arial"/>
+          <w:bCs/>
           <w:color w:val="0070C0"/>
           <w:sz w:val="36"/>
           <w:szCs w:val="36"/>
@@ -307,6 +316,7 @@
       <w:r>
         <w:rPr>
           <w:rFonts w:ascii="Arial" w:eastAsia="Arial" w:hAnsi="Arial" w:cs="Arial"/>
+          <w:bCs/>
           <w:color w:val="0070C0"/>
           <w:sz w:val="36"/>
           <w:szCs w:val="36"/>
@@ -324,9 +334,10 @@
           <w:between w:val="nil"/>
         </w:pBdr>
         <w:spacing w:after="0" w:line="360" w:lineRule="auto"/>
-        <w:jc w:val="both"/>
+        <w:jc w:val="center"/>
         <w:rPr>
           <w:rFonts w:ascii="Arial" w:eastAsia="Arial" w:hAnsi="Arial" w:cs="Arial"/>
+          <w:bCs/>
           <w:color w:val="0070C0"/>
           <w:sz w:val="36"/>
           <w:szCs w:val="36"/>
@@ -335,6 +346,7 @@
       <w:r>
         <w:rPr>
           <w:rFonts w:ascii="Arial" w:eastAsia="Arial" w:hAnsi="Arial" w:cs="Arial"/>
+          <w:bCs/>
           <w:color w:val="0070C0"/>
           <w:sz w:val="36"/>
           <w:szCs w:val="36"/>
@@ -352,9 +364,10 @@
           <w:between w:val="nil"/>
         </w:pBdr>
         <w:spacing w:after="0" w:line="360" w:lineRule="auto"/>
-        <w:jc w:val="both"/>
+        <w:jc w:val="center"/>
         <w:rPr>
           <w:rFonts w:ascii="Arial" w:eastAsia="Arial" w:hAnsi="Arial" w:cs="Arial"/>
+          <w:bCs/>
           <w:color w:val="0070C0"/>
           <w:sz w:val="36"/>
           <w:szCs w:val="36"/>
@@ -371,7 +384,7 @@
           <w:between w:val="nil"/>
         </w:pBdr>
         <w:spacing w:after="0" w:line="360" w:lineRule="auto"/>
-        <w:jc w:val="both"/>
+        <w:jc w:val="center"/>
         <w:rPr>
           <w:rFonts w:ascii="Arial" w:eastAsia="Arial" w:hAnsi="Arial" w:cs="Arial"/>
           <w:color w:val="0070C0"/>
@@ -390,7 +403,45 @@
           <w:between w:val="nil"/>
         </w:pBdr>
         <w:spacing w:after="0" w:line="360" w:lineRule="auto"/>
-        <w:jc w:val="both"/>
+        <w:jc w:val="center"/>
+        <w:rPr>
+          <w:rFonts w:ascii="Arial" w:eastAsia="Arial" w:hAnsi="Arial" w:cs="Arial"/>
+          <w:color w:val="0070C0"/>
+          <w:sz w:val="36"/>
+          <w:szCs w:val="36"/>
+        </w:rPr>
+      </w:pPr>
+    </w:p>
+    <w:p>
+      <w:pPr>
+        <w:pBdr>
+          <w:top w:val="nil"/>
+          <w:left w:val="nil"/>
+          <w:bottom w:val="nil"/>
+          <w:right w:val="nil"/>
+          <w:between w:val="nil"/>
+        </w:pBdr>
+        <w:spacing w:after="0" w:line="360" w:lineRule="auto"/>
+        <w:jc w:val="center"/>
+        <w:rPr>
+          <w:rFonts w:ascii="Arial" w:eastAsia="Arial" w:hAnsi="Arial" w:cs="Arial"/>
+          <w:color w:val="0070C0"/>
+          <w:sz w:val="36"/>
+          <w:szCs w:val="36"/>
+        </w:rPr>
+      </w:pPr>
+    </w:p>
+    <w:p>
+      <w:pPr>
+        <w:pBdr>
+          <w:top w:val="nil"/>
+          <w:left w:val="nil"/>
+          <w:bottom w:val="nil"/>
+          <w:right w:val="nil"/>
+          <w:between w:val="nil"/>
+        </w:pBdr>
+        <w:spacing w:after="0" w:line="360" w:lineRule="auto"/>
+        <w:jc w:val="center"/>
         <w:rPr>
           <w:rFonts w:ascii="Arial" w:eastAsia="Arial" w:hAnsi="Arial" w:cs="Arial"/>
           <w:color w:val="0070C0"/>
@@ -405,7 +456,7 @@
           <w:sz w:val="36"/>
           <w:szCs w:val="36"/>
         </w:rPr>
-        <w:t>Ciudad: Sangolquí, Ecuador</w:t>
+        <w:t>Realizado para Adriana Vinueza</w:t>
       </w:r>
     </w:p>
     <w:p>
@@ -436,51 +487,7 @@
           <w:sz w:val="36"/>
           <w:szCs w:val="36"/>
         </w:rPr>
-        <w:t xml:space="preserve">Fecha:  </w:t>
-      </w:r>
-      <w:r>
-        <w:rPr>
-          <w:rFonts w:ascii="Arial" w:eastAsia="Arial" w:hAnsi="Arial" w:cs="Arial"/>
-          <w:color w:val="0070C0"/>
-          <w:sz w:val="36"/>
-          <w:szCs w:val="36"/>
-        </w:rPr>
-        <w:t>06</w:t>
-      </w:r>
-      <w:r>
-        <w:rPr>
-          <w:rFonts w:ascii="Arial" w:eastAsia="Arial" w:hAnsi="Arial" w:cs="Arial"/>
-          <w:color w:val="0070C0"/>
-          <w:sz w:val="36"/>
-          <w:szCs w:val="36"/>
-        </w:rPr>
-        <w:t>/0</w:t>
-      </w:r>
-      <w:r>
-        <w:rPr>
-          <w:rFonts w:ascii="Arial" w:eastAsia="Arial" w:hAnsi="Arial" w:cs="Arial"/>
-          <w:color w:val="0070C0"/>
-          <w:sz w:val="36"/>
-          <w:szCs w:val="36"/>
-        </w:rPr>
-        <w:t>6</w:t>
-      </w:r>
-      <w:r>
-        <w:rPr>
-          <w:rFonts w:ascii="Arial" w:eastAsia="Arial" w:hAnsi="Arial" w:cs="Arial"/>
-          <w:color w:val="0070C0"/>
-          <w:sz w:val="36"/>
-          <w:szCs w:val="36"/>
-        </w:rPr>
-        <w:t>/024</w:t>
-      </w:r>
-      <w:r>
-        <w:rPr>
-          <w:rFonts w:ascii="Arial" w:eastAsia="Arial" w:hAnsi="Arial" w:cs="Arial"/>
-          <w:color w:val="0070C0"/>
-          <w:sz w:val="36"/>
-          <w:szCs w:val="36"/>
-        </w:rPr>
+        <w:lastRenderedPageBreak/>
         <w:tab/>
       </w:r>
     </w:p>
@@ -500,7 +507,6 @@
           <w:szCs w:val="40"/>
           <w:lang w:val="es"/>
         </w:rPr>
-        <w:lastRenderedPageBreak/>
         <w:t>Lista de Cambios</w:t>
       </w:r>
     </w:p>
@@ -511,49 +517,93 @@
         <w:tblLook w:val="04A0" w:firstRow="1" w:lastRow="0" w:firstColumn="1" w:lastColumn="0" w:noHBand="0" w:noVBand="1"/>
       </w:tblPr>
       <w:tblGrid>
-        <w:gridCol w:w="2254"/>
-        <w:gridCol w:w="2255"/>
-        <w:gridCol w:w="2255"/>
-        <w:gridCol w:w="2255"/>
+        <w:gridCol w:w="774"/>
+        <w:gridCol w:w="1508"/>
+        <w:gridCol w:w="4498"/>
+        <w:gridCol w:w="2239"/>
       </w:tblGrid>
       <w:tr>
         <w:tc>
           <w:tcPr>
-            <w:tcW w:w="2254" w:type="dxa"/>
-          </w:tcPr>
-          <w:p>
-            <w:r>
-              <w:t>G1-DRS-14569</w:t>
-            </w:r>
-          </w:p>
-        </w:tc>
-        <w:tc>
-          <w:tcPr>
-            <w:tcW w:w="2255" w:type="dxa"/>
-          </w:tcPr>
-          <w:p>
-            <w:r>
-              <w:t>Versión</w:t>
-            </w:r>
-          </w:p>
-        </w:tc>
-        <w:tc>
-          <w:tcPr>
-            <w:tcW w:w="2255" w:type="dxa"/>
-          </w:tcPr>
-          <w:p>
-            <w:r>
+            <w:tcW w:w="774" w:type="dxa"/>
+          </w:tcPr>
+          <w:p>
+            <w:pPr>
+              <w:jc w:val="center"/>
+              <w:rPr>
+                <w:b/>
+                <w:bCs/>
+              </w:rPr>
+            </w:pPr>
+            <w:r>
+              <w:rPr>
+                <w:b/>
+                <w:bCs/>
+              </w:rPr>
+              <w:t>Núm.</w:t>
+            </w:r>
+          </w:p>
+        </w:tc>
+        <w:tc>
+          <w:tcPr>
+            <w:tcW w:w="1508" w:type="dxa"/>
+          </w:tcPr>
+          <w:p>
+            <w:pPr>
+              <w:jc w:val="center"/>
+              <w:rPr>
+                <w:b/>
+                <w:bCs/>
+              </w:rPr>
+            </w:pPr>
+            <w:r>
+              <w:rPr>
+                <w:b/>
+                <w:bCs/>
+              </w:rPr>
+              <w:t>Fecha</w:t>
+            </w:r>
+          </w:p>
+        </w:tc>
+        <w:tc>
+          <w:tcPr>
+            <w:tcW w:w="4498" w:type="dxa"/>
+          </w:tcPr>
+          <w:p>
+            <w:pPr>
+              <w:jc w:val="center"/>
+              <w:rPr>
+                <w:b/>
+                <w:bCs/>
+              </w:rPr>
+            </w:pPr>
+            <w:r>
+              <w:rPr>
+                <w:b/>
+                <w:bCs/>
+              </w:rPr>
+              <w:t>Descripción</w:t>
+            </w:r>
+          </w:p>
+        </w:tc>
+        <w:tc>
+          <w:tcPr>
+            <w:tcW w:w="2239" w:type="dxa"/>
+          </w:tcPr>
+          <w:p>
+            <w:pPr>
+              <w:jc w:val="center"/>
+              <w:rPr>
+                <w:b/>
+                <w:bCs/>
+              </w:rPr>
+            </w:pPr>
+            <w:r>
+              <w:rPr>
+                <w:b/>
+                <w:bCs/>
+              </w:rPr>
               <w:t>Responsable</w:t>
-            </w:r>
-          </w:p>
-        </w:tc>
-        <w:tc>
-          <w:tcPr>
-            <w:tcW w:w="2255" w:type="dxa"/>
-          </w:tcPr>
-          <w:p>
-            <w:r>
-              <w:t>Cambios</w:t>
             </w:r>
           </w:p>
         </w:tc>
@@ -561,41 +611,47 @@
       <w:tr>
         <w:tc>
           <w:tcPr>
-            <w:tcW w:w="2254" w:type="dxa"/>
-          </w:tcPr>
-          <w:p>
-            <w:r>
-              <w:t>G1-DRS-14569</w:t>
-            </w:r>
-          </w:p>
-        </w:tc>
-        <w:tc>
-          <w:tcPr>
-            <w:tcW w:w="2255" w:type="dxa"/>
-          </w:tcPr>
-          <w:p>
-            <w:r>
-              <w:t>1.0.0</w:t>
-            </w:r>
-          </w:p>
-        </w:tc>
-        <w:tc>
-          <w:tcPr>
-            <w:tcW w:w="2255" w:type="dxa"/>
+            <w:tcW w:w="774" w:type="dxa"/>
+          </w:tcPr>
+          <w:p>
+            <w:pPr>
+              <w:jc w:val="center"/>
+            </w:pPr>
+            <w:r>
+              <w:t>1</w:t>
+            </w:r>
+          </w:p>
+        </w:tc>
+        <w:tc>
+          <w:tcPr>
+            <w:tcW w:w="1508" w:type="dxa"/>
+          </w:tcPr>
+          <w:p>
+            <w:pPr>
+              <w:jc w:val="center"/>
+            </w:pPr>
+            <w:r>
+              <w:t>06/06/24</w:t>
+            </w:r>
+          </w:p>
+        </w:tc>
+        <w:tc>
+          <w:tcPr>
+            <w:tcW w:w="4498" w:type="dxa"/>
+          </w:tcPr>
+          <w:p>
+            <w:r>
+              <w:t>Catálogo de requisitos del Sistema: Requisitos de información y no funcionales</w:t>
+            </w:r>
+          </w:p>
+        </w:tc>
+        <w:tc>
+          <w:tcPr>
+            <w:tcW w:w="2239" w:type="dxa"/>
           </w:tcPr>
           <w:p>
             <w:r>
               <w:t>Arias Sebastián</w:t>
-            </w:r>
-          </w:p>
-        </w:tc>
-        <w:tc>
-          <w:tcPr>
-            <w:tcW w:w="2255" w:type="dxa"/>
-          </w:tcPr>
-          <w:p>
-            <w:r>
-              <w:t>Catálogo de requisitos del Sistema</w:t>
             </w:r>
           </w:p>
         </w:tc>
@@ -603,41 +659,47 @@
       <w:tr>
         <w:tc>
           <w:tcPr>
-            <w:tcW w:w="2254" w:type="dxa"/>
-          </w:tcPr>
-          <w:p>
-            <w:r>
-              <w:t>G1-DRS-14569</w:t>
-            </w:r>
-          </w:p>
-        </w:tc>
-        <w:tc>
-          <w:tcPr>
-            <w:tcW w:w="2255" w:type="dxa"/>
-          </w:tcPr>
-          <w:p>
-            <w:r>
-              <w:t>1.0.0</w:t>
-            </w:r>
-          </w:p>
-        </w:tc>
-        <w:tc>
-          <w:tcPr>
-            <w:tcW w:w="2255" w:type="dxa"/>
+            <w:tcW w:w="774" w:type="dxa"/>
+          </w:tcPr>
+          <w:p>
+            <w:pPr>
+              <w:jc w:val="center"/>
+            </w:pPr>
+            <w:r>
+              <w:t>2</w:t>
+            </w:r>
+          </w:p>
+        </w:tc>
+        <w:tc>
+          <w:tcPr>
+            <w:tcW w:w="1508" w:type="dxa"/>
+          </w:tcPr>
+          <w:p>
+            <w:pPr>
+              <w:jc w:val="center"/>
+            </w:pPr>
+            <w:r>
+              <w:t>06/06/24</w:t>
+            </w:r>
+          </w:p>
+        </w:tc>
+        <w:tc>
+          <w:tcPr>
+            <w:tcW w:w="4498" w:type="dxa"/>
+          </w:tcPr>
+          <w:p>
+            <w:r>
+              <w:t>Catálogo de requisitos del Sistema: Requisitos funcionales</w:t>
+            </w:r>
+          </w:p>
+        </w:tc>
+        <w:tc>
+          <w:tcPr>
+            <w:tcW w:w="2239" w:type="dxa"/>
           </w:tcPr>
           <w:p>
             <w:r>
               <w:t>Carrera Nahir</w:t>
-            </w:r>
-          </w:p>
-        </w:tc>
-        <w:tc>
-          <w:tcPr>
-            <w:tcW w:w="2255" w:type="dxa"/>
-          </w:tcPr>
-          <w:p>
-            <w:r>
-              <w:t>Catálogo de requisitos del Sistema</w:t>
             </w:r>
           </w:p>
         </w:tc>
@@ -645,27 +707,43 @@
       <w:tr>
         <w:tc>
           <w:tcPr>
-            <w:tcW w:w="2254" w:type="dxa"/>
-          </w:tcPr>
-          <w:p>
-            <w:r>
-              <w:t>G1-DRS-14569</w:t>
-            </w:r>
-          </w:p>
-        </w:tc>
-        <w:tc>
-          <w:tcPr>
-            <w:tcW w:w="2255" w:type="dxa"/>
-          </w:tcPr>
-          <w:p>
-            <w:r>
-              <w:t>1.0.0</w:t>
-            </w:r>
-          </w:p>
-        </w:tc>
-        <w:tc>
-          <w:tcPr>
-            <w:tcW w:w="2255" w:type="dxa"/>
+            <w:tcW w:w="774" w:type="dxa"/>
+          </w:tcPr>
+          <w:p>
+            <w:pPr>
+              <w:jc w:val="center"/>
+            </w:pPr>
+            <w:r>
+              <w:t>3</w:t>
+            </w:r>
+          </w:p>
+        </w:tc>
+        <w:tc>
+          <w:tcPr>
+            <w:tcW w:w="1508" w:type="dxa"/>
+          </w:tcPr>
+          <w:p>
+            <w:pPr>
+              <w:jc w:val="center"/>
+            </w:pPr>
+            <w:r>
+              <w:t>06/06/24</w:t>
+            </w:r>
+          </w:p>
+        </w:tc>
+        <w:tc>
+          <w:tcPr>
+            <w:tcW w:w="4498" w:type="dxa"/>
+          </w:tcPr>
+          <w:p>
+            <w:r>
+              <w:t>Participantes, descripción, objetivos, matriz de rastreabilidad, glosario</w:t>
+            </w:r>
+          </w:p>
+        </w:tc>
+        <w:tc>
+          <w:tcPr>
+            <w:tcW w:w="2239" w:type="dxa"/>
           </w:tcPr>
           <w:p>
             <w:proofErr w:type="spellStart"/>
@@ -675,16 +753,6 @@
             <w:proofErr w:type="spellEnd"/>
             <w:r>
               <w:t xml:space="preserve"> Axel</w:t>
-            </w:r>
-          </w:p>
-        </w:tc>
-        <w:tc>
-          <w:tcPr>
-            <w:tcW w:w="2255" w:type="dxa"/>
-          </w:tcPr>
-          <w:p>
-            <w:r>
-              <w:t>Descripción, Objetivos, matriz de rastreabilidad, glosario</w:t>
             </w:r>
           </w:p>
         </w:tc>
@@ -694,6 +762,10 @@
     <w:sdt>
       <w:sdtPr>
         <w:rPr>
+          <w:rFonts w:ascii="Calibri" w:eastAsia="Calibri" w:hAnsi="Calibri" w:cs="Calibri"/>
+          <w:color w:val="auto"/>
+          <w:sz w:val="22"/>
+          <w:szCs w:val="22"/>
           <w:lang w:val="es-ES"/>
         </w:rPr>
         <w:id w:val="746925123"/>
@@ -704,12 +776,8 @@
       </w:sdtPr>
       <w:sdtEndPr>
         <w:rPr>
-          <w:rFonts w:ascii="Calibri" w:eastAsia="Calibri" w:hAnsi="Calibri" w:cs="Calibri"/>
           <w:b/>
           <w:bCs/>
-          <w:color w:val="auto"/>
-          <w:sz w:val="22"/>
-          <w:szCs w:val="22"/>
         </w:rPr>
       </w:sdtEndPr>
       <w:sdtContent>
@@ -2016,7 +2084,7 @@
             <w:noProof/>
             <w:webHidden/>
           </w:rPr>
-          <w:t>3</w:t>
+          <w:t>4</w:t>
         </w:r>
         <w:r>
           <w:rPr>
@@ -2096,13 +2164,13 @@
         </w:rPr>
         <w:fldChar w:fldCharType="separate"/>
       </w:r>
-      <w:hyperlink w:anchor="_Toc168592596" w:history="1">
+      <w:hyperlink w:anchor="_Toc168594329" w:history="1">
         <w:r>
           <w:rPr>
             <w:rStyle w:val="Hipervnculo"/>
             <w:noProof/>
           </w:rPr>
-          <w:t>Tabla 1. Tabla de Ejemplo</w:t>
+          <w:t>Tabla 1. Actor 01 - Definición de actores</w:t>
         </w:r>
         <w:r>
           <w:rPr>
@@ -2123,7 +2191,7 @@
             <w:noProof/>
             <w:webHidden/>
           </w:rPr>
-          <w:instrText xml:space="preserve"> PAGEREF _Toc168592596 \h </w:instrText>
+          <w:instrText xml:space="preserve"> PAGEREF _Toc168594329 \h </w:instrText>
         </w:r>
         <w:r>
           <w:rPr>
@@ -2156,6 +2224,219 @@
     </w:p>
     <w:p>
       <w:pPr>
+        <w:pStyle w:val="Tabladeilustraciones"/>
+        <w:tabs>
+          <w:tab w:val="right" w:leader="dot" w:pos="9019"/>
+        </w:tabs>
+        <w:rPr>
+          <w:rFonts w:asciiTheme="minorHAnsi" w:eastAsiaTheme="minorEastAsia" w:hAnsiTheme="minorHAnsi" w:cstheme="minorBidi"/>
+          <w:noProof/>
+          <w:kern w:val="2"/>
+          <w14:ligatures w14:val="standardContextual"/>
+        </w:rPr>
+      </w:pPr>
+      <w:hyperlink w:anchor="_Toc168594330" w:history="1">
+        <w:r>
+          <w:rPr>
+            <w:rStyle w:val="Hipervnculo"/>
+            <w:noProof/>
+          </w:rPr>
+          <w:t>Tabla 2. Requisito funcional 01 - Casos de uso del sistema</w:t>
+        </w:r>
+        <w:r>
+          <w:rPr>
+            <w:noProof/>
+            <w:webHidden/>
+          </w:rPr>
+          <w:tab/>
+        </w:r>
+        <w:r>
+          <w:rPr>
+            <w:noProof/>
+            <w:webHidden/>
+          </w:rPr>
+          <w:fldChar w:fldCharType="begin"/>
+        </w:r>
+        <w:r>
+          <w:rPr>
+            <w:noProof/>
+            <w:webHidden/>
+          </w:rPr>
+          <w:instrText xml:space="preserve"> PAGEREF _Toc168594330 \h </w:instrText>
+        </w:r>
+        <w:r>
+          <w:rPr>
+            <w:noProof/>
+            <w:webHidden/>
+          </w:rPr>
+        </w:r>
+        <w:r>
+          <w:rPr>
+            <w:noProof/>
+            <w:webHidden/>
+          </w:rPr>
+          <w:fldChar w:fldCharType="separate"/>
+        </w:r>
+        <w:r>
+          <w:rPr>
+            <w:noProof/>
+            <w:webHidden/>
+          </w:rPr>
+          <w:t>4</w:t>
+        </w:r>
+        <w:r>
+          <w:rPr>
+            <w:noProof/>
+            <w:webHidden/>
+          </w:rPr>
+          <w:fldChar w:fldCharType="end"/>
+        </w:r>
+      </w:hyperlink>
+    </w:p>
+    <w:p>
+      <w:pPr>
+        <w:pStyle w:val="Tabladeilustraciones"/>
+        <w:tabs>
+          <w:tab w:val="right" w:leader="dot" w:pos="9019"/>
+        </w:tabs>
+        <w:rPr>
+          <w:rFonts w:asciiTheme="minorHAnsi" w:eastAsiaTheme="minorEastAsia" w:hAnsiTheme="minorHAnsi" w:cstheme="minorBidi"/>
+          <w:noProof/>
+          <w:kern w:val="2"/>
+          <w14:ligatures w14:val="standardContextual"/>
+        </w:rPr>
+      </w:pPr>
+      <w:hyperlink w:anchor="_Toc168594331" w:history="1">
+        <w:r>
+          <w:rPr>
+            <w:rStyle w:val="Hipervnculo"/>
+            <w:noProof/>
+          </w:rPr>
+          <w:t>Tabla 3. Requisito no funcional 01 - Requisitos no funcionales</w:t>
+        </w:r>
+        <w:r>
+          <w:rPr>
+            <w:noProof/>
+            <w:webHidden/>
+          </w:rPr>
+          <w:tab/>
+        </w:r>
+        <w:r>
+          <w:rPr>
+            <w:noProof/>
+            <w:webHidden/>
+          </w:rPr>
+          <w:fldChar w:fldCharType="begin"/>
+        </w:r>
+        <w:r>
+          <w:rPr>
+            <w:noProof/>
+            <w:webHidden/>
+          </w:rPr>
+          <w:instrText xml:space="preserve"> PAGEREF _Toc168594331 \h </w:instrText>
+        </w:r>
+        <w:r>
+          <w:rPr>
+            <w:noProof/>
+            <w:webHidden/>
+          </w:rPr>
+        </w:r>
+        <w:r>
+          <w:rPr>
+            <w:noProof/>
+            <w:webHidden/>
+          </w:rPr>
+          <w:fldChar w:fldCharType="separate"/>
+        </w:r>
+        <w:r>
+          <w:rPr>
+            <w:noProof/>
+            <w:webHidden/>
+          </w:rPr>
+          <w:t>5</w:t>
+        </w:r>
+        <w:r>
+          <w:rPr>
+            <w:noProof/>
+            <w:webHidden/>
+          </w:rPr>
+          <w:fldChar w:fldCharType="end"/>
+        </w:r>
+      </w:hyperlink>
+    </w:p>
+    <w:p>
+      <w:pPr>
+        <w:pStyle w:val="Tabladeilustraciones"/>
+        <w:tabs>
+          <w:tab w:val="right" w:leader="dot" w:pos="9019"/>
+        </w:tabs>
+        <w:rPr>
+          <w:rFonts w:asciiTheme="minorHAnsi" w:eastAsiaTheme="minorEastAsia" w:hAnsiTheme="minorHAnsi" w:cstheme="minorBidi"/>
+          <w:noProof/>
+          <w:kern w:val="2"/>
+          <w14:ligatures w14:val="standardContextual"/>
+        </w:rPr>
+      </w:pPr>
+      <w:hyperlink w:anchor="_Toc168594332" w:history="1">
+        <w:r>
+          <w:rPr>
+            <w:rStyle w:val="Hipervnculo"/>
+            <w:noProof/>
+          </w:rPr>
+          <w:t>Tabla 4. Matriz de rastreabilidad</w:t>
+        </w:r>
+        <w:r>
+          <w:rPr>
+            <w:noProof/>
+            <w:webHidden/>
+          </w:rPr>
+          <w:tab/>
+        </w:r>
+        <w:r>
+          <w:rPr>
+            <w:noProof/>
+            <w:webHidden/>
+          </w:rPr>
+          <w:fldChar w:fldCharType="begin"/>
+        </w:r>
+        <w:r>
+          <w:rPr>
+            <w:noProof/>
+            <w:webHidden/>
+          </w:rPr>
+          <w:instrText xml:space="preserve"> PAGEREF _Toc168594332 \h </w:instrText>
+        </w:r>
+        <w:r>
+          <w:rPr>
+            <w:noProof/>
+            <w:webHidden/>
+          </w:rPr>
+        </w:r>
+        <w:r>
+          <w:rPr>
+            <w:noProof/>
+            <w:webHidden/>
+          </w:rPr>
+          <w:fldChar w:fldCharType="separate"/>
+        </w:r>
+        <w:r>
+          <w:rPr>
+            <w:noProof/>
+            <w:webHidden/>
+          </w:rPr>
+          <w:t>5</w:t>
+        </w:r>
+        <w:r>
+          <w:rPr>
+            <w:noProof/>
+            <w:webHidden/>
+          </w:rPr>
+          <w:fldChar w:fldCharType="end"/>
+        </w:r>
+      </w:hyperlink>
+    </w:p>
+    <w:p>
+      <w:pPr>
         <w:rPr>
           <w:rFonts w:ascii="Arial" w:eastAsia="Arial" w:hAnsi="Arial" w:cs="Arial"/>
           <w:sz w:val="40"/>
@@ -2264,6 +2545,502 @@
       </w:r>
       <w:bookmarkEnd w:id="5"/>
     </w:p>
+    <w:tbl>
+      <w:tblPr>
+        <w:tblStyle w:val="Tablaconcuadrcula"/>
+        <w:tblW w:w="0" w:type="auto"/>
+        <w:tblLook w:val="04A0" w:firstRow="1" w:lastRow="0" w:firstColumn="1" w:lastColumn="0" w:noHBand="0" w:noVBand="1"/>
+      </w:tblPr>
+      <w:tblGrid>
+        <w:gridCol w:w="2122"/>
+        <w:gridCol w:w="6897"/>
+      </w:tblGrid>
+      <w:tr>
+        <w:tc>
+          <w:tcPr>
+            <w:tcW w:w="2122" w:type="dxa"/>
+          </w:tcPr>
+          <w:p>
+            <w:pPr>
+              <w:rPr>
+                <w:b/>
+                <w:bCs/>
+                <w:lang w:val="es"/>
+              </w:rPr>
+            </w:pPr>
+            <w:r>
+              <w:rPr>
+                <w:b/>
+                <w:bCs/>
+                <w:lang w:val="es"/>
+              </w:rPr>
+              <w:t>RI-1</w:t>
+            </w:r>
+          </w:p>
+        </w:tc>
+        <w:tc>
+          <w:tcPr>
+            <w:tcW w:w="6897" w:type="dxa"/>
+          </w:tcPr>
+          <w:p>
+            <w:pPr>
+              <w:rPr>
+                <w:b/>
+                <w:bCs/>
+                <w:lang w:val="es"/>
+              </w:rPr>
+            </w:pPr>
+            <w:r>
+              <w:rPr>
+                <w:b/>
+                <w:bCs/>
+                <w:lang w:val="es"/>
+              </w:rPr>
+              <w:t>Nombre</w:t>
+            </w:r>
+          </w:p>
+        </w:tc>
+      </w:tr>
+      <w:tr>
+        <w:tc>
+          <w:tcPr>
+            <w:tcW w:w="2122" w:type="dxa"/>
+          </w:tcPr>
+          <w:p>
+            <w:pPr>
+              <w:rPr>
+                <w:b/>
+                <w:bCs/>
+                <w:lang w:val="es"/>
+              </w:rPr>
+            </w:pPr>
+            <w:r>
+              <w:rPr>
+                <w:b/>
+                <w:bCs/>
+                <w:lang w:val="es"/>
+              </w:rPr>
+              <w:t>Versión</w:t>
+            </w:r>
+          </w:p>
+        </w:tc>
+        <w:tc>
+          <w:tcPr>
+            <w:tcW w:w="6897" w:type="dxa"/>
+          </w:tcPr>
+          <w:p>
+            <w:pPr>
+              <w:rPr>
+                <w:lang w:val="es"/>
+              </w:rPr>
+            </w:pPr>
+          </w:p>
+        </w:tc>
+      </w:tr>
+      <w:tr>
+        <w:tc>
+          <w:tcPr>
+            <w:tcW w:w="2122" w:type="dxa"/>
+          </w:tcPr>
+          <w:p>
+            <w:pPr>
+              <w:rPr>
+                <w:b/>
+                <w:bCs/>
+                <w:lang w:val="es"/>
+              </w:rPr>
+            </w:pPr>
+            <w:r>
+              <w:rPr>
+                <w:b/>
+                <w:bCs/>
+                <w:lang w:val="es"/>
+              </w:rPr>
+              <w:t>Autores</w:t>
+            </w:r>
+          </w:p>
+        </w:tc>
+        <w:tc>
+          <w:tcPr>
+            <w:tcW w:w="6897" w:type="dxa"/>
+          </w:tcPr>
+          <w:p>
+            <w:pPr>
+              <w:rPr>
+                <w:lang w:val="es"/>
+              </w:rPr>
+            </w:pPr>
+          </w:p>
+        </w:tc>
+      </w:tr>
+      <w:tr>
+        <w:tc>
+          <w:tcPr>
+            <w:tcW w:w="2122" w:type="dxa"/>
+          </w:tcPr>
+          <w:p>
+            <w:pPr>
+              <w:rPr>
+                <w:b/>
+                <w:bCs/>
+                <w:lang w:val="es"/>
+              </w:rPr>
+            </w:pPr>
+            <w:r>
+              <w:rPr>
+                <w:b/>
+                <w:bCs/>
+                <w:lang w:val="es"/>
+              </w:rPr>
+              <w:t>Objetivos asociados</w:t>
+            </w:r>
+          </w:p>
+        </w:tc>
+        <w:tc>
+          <w:tcPr>
+            <w:tcW w:w="6897" w:type="dxa"/>
+          </w:tcPr>
+          <w:p>
+            <w:pPr>
+              <w:rPr>
+                <w:lang w:val="es"/>
+              </w:rPr>
+            </w:pPr>
+          </w:p>
+        </w:tc>
+      </w:tr>
+      <w:tr>
+        <w:tc>
+          <w:tcPr>
+            <w:tcW w:w="2122" w:type="dxa"/>
+          </w:tcPr>
+          <w:p>
+            <w:pPr>
+              <w:rPr>
+                <w:b/>
+                <w:bCs/>
+                <w:lang w:val="es"/>
+              </w:rPr>
+            </w:pPr>
+            <w:r>
+              <w:rPr>
+                <w:b/>
+                <w:bCs/>
+                <w:lang w:val="es"/>
+              </w:rPr>
+              <w:t>Requisitos asociados</w:t>
+            </w:r>
+          </w:p>
+        </w:tc>
+        <w:tc>
+          <w:tcPr>
+            <w:tcW w:w="6897" w:type="dxa"/>
+          </w:tcPr>
+          <w:p>
+            <w:pPr>
+              <w:rPr>
+                <w:lang w:val="es"/>
+              </w:rPr>
+            </w:pPr>
+          </w:p>
+        </w:tc>
+      </w:tr>
+      <w:tr>
+        <w:tc>
+          <w:tcPr>
+            <w:tcW w:w="2122" w:type="dxa"/>
+          </w:tcPr>
+          <w:p>
+            <w:pPr>
+              <w:rPr>
+                <w:b/>
+                <w:bCs/>
+                <w:lang w:val="es"/>
+              </w:rPr>
+            </w:pPr>
+            <w:r>
+              <w:rPr>
+                <w:b/>
+                <w:bCs/>
+                <w:lang w:val="es"/>
+              </w:rPr>
+              <w:t>Descripción</w:t>
+            </w:r>
+          </w:p>
+        </w:tc>
+        <w:tc>
+          <w:tcPr>
+            <w:tcW w:w="6897" w:type="dxa"/>
+          </w:tcPr>
+          <w:p>
+            <w:pPr>
+              <w:rPr>
+                <w:lang w:val="es"/>
+              </w:rPr>
+            </w:pPr>
+          </w:p>
+        </w:tc>
+      </w:tr>
+      <w:tr>
+        <w:tc>
+          <w:tcPr>
+            <w:tcW w:w="2122" w:type="dxa"/>
+          </w:tcPr>
+          <w:p>
+            <w:pPr>
+              <w:rPr>
+                <w:b/>
+                <w:bCs/>
+                <w:lang w:val="es"/>
+              </w:rPr>
+            </w:pPr>
+            <w:r>
+              <w:rPr>
+                <w:b/>
+                <w:bCs/>
+                <w:lang w:val="es"/>
+              </w:rPr>
+              <w:t>Datos específicos</w:t>
+            </w:r>
+          </w:p>
+        </w:tc>
+        <w:tc>
+          <w:tcPr>
+            <w:tcW w:w="6897" w:type="dxa"/>
+          </w:tcPr>
+          <w:p>
+            <w:pPr>
+              <w:rPr>
+                <w:lang w:val="es"/>
+              </w:rPr>
+            </w:pPr>
+          </w:p>
+        </w:tc>
+      </w:tr>
+      <w:tr>
+        <w:tc>
+          <w:tcPr>
+            <w:tcW w:w="2122" w:type="dxa"/>
+          </w:tcPr>
+          <w:p>
+            <w:pPr>
+              <w:rPr>
+                <w:b/>
+                <w:bCs/>
+                <w:lang w:val="es"/>
+              </w:rPr>
+            </w:pPr>
+            <w:r>
+              <w:rPr>
+                <w:b/>
+                <w:bCs/>
+                <w:lang w:val="es"/>
+              </w:rPr>
+              <w:t>Intervalo temporal</w:t>
+            </w:r>
+          </w:p>
+        </w:tc>
+        <w:tc>
+          <w:tcPr>
+            <w:tcW w:w="6897" w:type="dxa"/>
+          </w:tcPr>
+          <w:p>
+            <w:pPr>
+              <w:rPr>
+                <w:lang w:val="es"/>
+              </w:rPr>
+            </w:pPr>
+          </w:p>
+        </w:tc>
+      </w:tr>
+      <w:tr>
+        <w:tc>
+          <w:tcPr>
+            <w:tcW w:w="2122" w:type="dxa"/>
+          </w:tcPr>
+          <w:p>
+            <w:pPr>
+              <w:rPr>
+                <w:b/>
+                <w:bCs/>
+                <w:lang w:val="es"/>
+              </w:rPr>
+            </w:pPr>
+            <w:r>
+              <w:rPr>
+                <w:b/>
+                <w:bCs/>
+                <w:lang w:val="es"/>
+              </w:rPr>
+              <w:t>Importancia</w:t>
+            </w:r>
+          </w:p>
+        </w:tc>
+        <w:tc>
+          <w:tcPr>
+            <w:tcW w:w="6897" w:type="dxa"/>
+          </w:tcPr>
+          <w:p>
+            <w:pPr>
+              <w:rPr>
+                <w:lang w:val="es"/>
+              </w:rPr>
+            </w:pPr>
+          </w:p>
+        </w:tc>
+      </w:tr>
+      <w:tr>
+        <w:tc>
+          <w:tcPr>
+            <w:tcW w:w="2122" w:type="dxa"/>
+          </w:tcPr>
+          <w:p>
+            <w:pPr>
+              <w:rPr>
+                <w:b/>
+                <w:bCs/>
+                <w:lang w:val="es"/>
+              </w:rPr>
+            </w:pPr>
+            <w:r>
+              <w:rPr>
+                <w:b/>
+                <w:bCs/>
+                <w:lang w:val="es"/>
+              </w:rPr>
+              <w:t>Urgencia</w:t>
+            </w:r>
+          </w:p>
+        </w:tc>
+        <w:tc>
+          <w:tcPr>
+            <w:tcW w:w="6897" w:type="dxa"/>
+          </w:tcPr>
+          <w:p>
+            <w:pPr>
+              <w:rPr>
+                <w:lang w:val="es"/>
+              </w:rPr>
+            </w:pPr>
+          </w:p>
+        </w:tc>
+      </w:tr>
+      <w:tr>
+        <w:tc>
+          <w:tcPr>
+            <w:tcW w:w="2122" w:type="dxa"/>
+          </w:tcPr>
+          <w:p>
+            <w:pPr>
+              <w:rPr>
+                <w:b/>
+                <w:bCs/>
+                <w:lang w:val="es"/>
+              </w:rPr>
+            </w:pPr>
+            <w:r>
+              <w:rPr>
+                <w:b/>
+                <w:bCs/>
+                <w:lang w:val="es"/>
+              </w:rPr>
+              <w:t>Estado</w:t>
+            </w:r>
+          </w:p>
+        </w:tc>
+        <w:tc>
+          <w:tcPr>
+            <w:tcW w:w="6897" w:type="dxa"/>
+          </w:tcPr>
+          <w:p>
+            <w:pPr>
+              <w:rPr>
+                <w:lang w:val="es"/>
+              </w:rPr>
+            </w:pPr>
+          </w:p>
+        </w:tc>
+      </w:tr>
+      <w:tr>
+        <w:tc>
+          <w:tcPr>
+            <w:tcW w:w="2122" w:type="dxa"/>
+          </w:tcPr>
+          <w:p>
+            <w:pPr>
+              <w:rPr>
+                <w:b/>
+                <w:bCs/>
+                <w:lang w:val="es"/>
+              </w:rPr>
+            </w:pPr>
+            <w:r>
+              <w:rPr>
+                <w:b/>
+                <w:bCs/>
+                <w:lang w:val="es"/>
+              </w:rPr>
+              <w:t>Estabilidad</w:t>
+            </w:r>
+          </w:p>
+        </w:tc>
+        <w:tc>
+          <w:tcPr>
+            <w:tcW w:w="6897" w:type="dxa"/>
+          </w:tcPr>
+          <w:p>
+            <w:pPr>
+              <w:rPr>
+                <w:lang w:val="es"/>
+              </w:rPr>
+            </w:pPr>
+          </w:p>
+        </w:tc>
+      </w:tr>
+      <w:tr>
+        <w:tc>
+          <w:tcPr>
+            <w:tcW w:w="2122" w:type="dxa"/>
+          </w:tcPr>
+          <w:p>
+            <w:pPr>
+              <w:rPr>
+                <w:b/>
+                <w:bCs/>
+                <w:lang w:val="es"/>
+              </w:rPr>
+            </w:pPr>
+            <w:r>
+              <w:rPr>
+                <w:b/>
+                <w:bCs/>
+                <w:lang w:val="es"/>
+              </w:rPr>
+              <w:t>Comentarios</w:t>
+            </w:r>
+          </w:p>
+        </w:tc>
+        <w:tc>
+          <w:tcPr>
+            <w:tcW w:w="6897" w:type="dxa"/>
+          </w:tcPr>
+          <w:p>
+            <w:pPr>
+              <w:rPr>
+                <w:lang w:val="es"/>
+              </w:rPr>
+            </w:pPr>
+          </w:p>
+        </w:tc>
+      </w:tr>
+    </w:tbl>
+    <w:p>
+      <w:pPr>
+        <w:rPr>
+          <w:lang w:val="es"/>
+        </w:rPr>
+      </w:pPr>
+    </w:p>
     <w:p>
       <w:pPr>
         <w:pStyle w:val="Ttulo2"/>
@@ -2275,6 +3052,7 @@
       </w:pPr>
       <w:bookmarkStart w:id="6" w:name="_Toc168592724"/>
       <w:r>
+        <w:lastRenderedPageBreak/>
         <w:t>Requisitos Funcionales</w:t>
       </w:r>
       <w:bookmarkEnd w:id="6"/>
@@ -2304,7 +3082,7 @@
           <w:noProof/>
         </w:rPr>
         <w:drawing>
-          <wp:inline distT="0" distB="0" distL="0" distR="0" wp14:anchorId="579294B0" wp14:editId="2D5F17A1">
+          <wp:inline distT="0" distB="0" distL="0" distR="0" wp14:anchorId="1B2A53FC" wp14:editId="41E4A55E">
             <wp:extent cx="4162425" cy="3000228"/>
             <wp:effectExtent l="0" t="0" r="0" b="0"/>
             <wp:docPr id="331375085" name="Imagen 2" descr="Diagrama de casos de uso - Wikipedia, la enciclopedia libre"/>
@@ -2399,62 +3177,16 @@
       </w:pPr>
       <w:bookmarkStart w:id="9" w:name="_Toc168592726"/>
       <w:r>
-        <w:lastRenderedPageBreak/>
         <w:t>Definición de Actores</w:t>
       </w:r>
       <w:bookmarkEnd w:id="9"/>
     </w:p>
     <w:p>
       <w:pPr>
-        <w:pStyle w:val="Ttulo3"/>
-        <w:numPr>
-          <w:ilvl w:val="2"/>
-          <w:numId w:val="13"/>
-        </w:numPr>
-        <w:ind w:left="2160" w:hanging="180"/>
-      </w:pPr>
-      <w:bookmarkStart w:id="10" w:name="_Toc168592727"/>
-      <w:r>
-        <w:t>Casos de uso del Sistema</w:t>
-      </w:r>
-      <w:bookmarkEnd w:id="10"/>
-    </w:p>
-    <w:p>
-      <w:pPr>
-        <w:pStyle w:val="Ttulo2"/>
-        <w:numPr>
-          <w:ilvl w:val="1"/>
-          <w:numId w:val="13"/>
-        </w:numPr>
-        <w:ind w:left="1440" w:hanging="360"/>
-      </w:pPr>
-      <w:bookmarkStart w:id="11" w:name="_Toc168592728"/>
-      <w:r>
-        <w:t>Requisitos no Funcionales</w:t>
-      </w:r>
-      <w:bookmarkEnd w:id="11"/>
-    </w:p>
-    <w:p>
-      <w:pPr>
-        <w:pStyle w:val="Ttulo1"/>
-        <w:numPr>
-          <w:ilvl w:val="0"/>
-          <w:numId w:val="13"/>
-        </w:numPr>
-        <w:ind w:left="360"/>
-      </w:pPr>
-      <w:bookmarkStart w:id="12" w:name="_Toc168592729"/>
-      <w:r>
-        <w:t>Matriz de rastreabilidad objetivos/requisitos</w:t>
-      </w:r>
-      <w:bookmarkEnd w:id="12"/>
-    </w:p>
-    <w:p>
-      <w:pPr>
         <w:pStyle w:val="Descripcin"/>
         <w:keepNext/>
       </w:pPr>
-      <w:bookmarkStart w:id="13" w:name="_Toc168592596"/>
+      <w:bookmarkStart w:id="10" w:name="_Toc168594329"/>
       <w:r>
         <w:t xml:space="preserve">Tabla </w:t>
       </w:r>
@@ -2477,9 +3209,9 @@
         <w:fldChar w:fldCharType="end"/>
       </w:r>
       <w:r>
-        <w:t>. Tabla de Ejemplo</w:t>
+        <w:t>. Actor 01 - Definición de actores</w:t>
       </w:r>
-      <w:bookmarkEnd w:id="13"/>
+      <w:bookmarkEnd w:id="10"/>
     </w:p>
     <w:tbl>
       <w:tblPr>
@@ -2488,76 +3220,95 @@
         <w:tblLook w:val="04A0" w:firstRow="1" w:lastRow="0" w:firstColumn="1" w:lastColumn="0" w:noHBand="0" w:noVBand="1"/>
       </w:tblPr>
       <w:tblGrid>
-        <w:gridCol w:w="3006"/>
-        <w:gridCol w:w="3006"/>
-        <w:gridCol w:w="3007"/>
+        <w:gridCol w:w="2263"/>
+        <w:gridCol w:w="6756"/>
       </w:tblGrid>
       <w:tr>
         <w:tc>
           <w:tcPr>
-            <w:tcW w:w="3006" w:type="dxa"/>
-          </w:tcPr>
-          <w:p>
-            <w:pPr>
-              <w:rPr>
-                <w:lang w:val="es"/>
-              </w:rPr>
-            </w:pPr>
-          </w:p>
-        </w:tc>
-        <w:tc>
-          <w:tcPr>
-            <w:tcW w:w="3006" w:type="dxa"/>
-          </w:tcPr>
-          <w:p>
-            <w:pPr>
-              <w:rPr>
-                <w:lang w:val="es"/>
-              </w:rPr>
-            </w:pPr>
-          </w:p>
-        </w:tc>
-        <w:tc>
-          <w:tcPr>
-            <w:tcW w:w="3007" w:type="dxa"/>
-          </w:tcPr>
-          <w:p>
-            <w:pPr>
-              <w:rPr>
-                <w:lang w:val="es"/>
-              </w:rPr>
-            </w:pPr>
+            <w:tcW w:w="2263" w:type="dxa"/>
+          </w:tcPr>
+          <w:p>
+            <w:pPr>
+              <w:rPr>
+                <w:b/>
+                <w:bCs/>
+                <w:lang w:val="es"/>
+              </w:rPr>
+            </w:pPr>
+            <w:r>
+              <w:rPr>
+                <w:b/>
+                <w:bCs/>
+                <w:lang w:val="es"/>
+              </w:rPr>
+              <w:t>ACT-</w:t>
+            </w:r>
+            <w:r>
+              <w:rPr>
+                <w:b/>
+                <w:bCs/>
+                <w:lang w:val="es"/>
+              </w:rPr>
+              <w:t>0</w:t>
+            </w:r>
+            <w:r>
+              <w:rPr>
+                <w:b/>
+                <w:bCs/>
+                <w:lang w:val="es"/>
+              </w:rPr>
+              <w:t>1</w:t>
+            </w:r>
+          </w:p>
+        </w:tc>
+        <w:tc>
+          <w:tcPr>
+            <w:tcW w:w="6756" w:type="dxa"/>
+          </w:tcPr>
+          <w:p>
+            <w:pPr>
+              <w:rPr>
+                <w:lang w:val="es"/>
+              </w:rPr>
+            </w:pPr>
+            <w:r>
+              <w:rPr>
+                <w:b/>
+                <w:bCs/>
+                <w:lang w:val="es"/>
+              </w:rPr>
+              <w:t>Nombre</w:t>
+            </w:r>
           </w:p>
         </w:tc>
       </w:tr>
       <w:tr>
         <w:tc>
           <w:tcPr>
-            <w:tcW w:w="3006" w:type="dxa"/>
-          </w:tcPr>
-          <w:p>
-            <w:pPr>
-              <w:rPr>
-                <w:lang w:val="es"/>
-              </w:rPr>
-            </w:pPr>
-          </w:p>
-        </w:tc>
-        <w:tc>
-          <w:tcPr>
-            <w:tcW w:w="3006" w:type="dxa"/>
-          </w:tcPr>
-          <w:p>
-            <w:pPr>
-              <w:rPr>
-                <w:lang w:val="es"/>
-              </w:rPr>
-            </w:pPr>
-          </w:p>
-        </w:tc>
-        <w:tc>
-          <w:tcPr>
-            <w:tcW w:w="3007" w:type="dxa"/>
+            <w:tcW w:w="2263" w:type="dxa"/>
+          </w:tcPr>
+          <w:p>
+            <w:pPr>
+              <w:rPr>
+                <w:b/>
+                <w:bCs/>
+                <w:lang w:val="es"/>
+              </w:rPr>
+            </w:pPr>
+            <w:r>
+              <w:rPr>
+                <w:b/>
+                <w:bCs/>
+                <w:lang w:val="es"/>
+              </w:rPr>
+              <w:t>Versión</w:t>
+            </w:r>
+          </w:p>
+        </w:tc>
+        <w:tc>
+          <w:tcPr>
+            <w:tcW w:w="6756" w:type="dxa"/>
           </w:tcPr>
           <w:p>
             <w:pPr>
@@ -2571,31 +3322,29 @@
       <w:tr>
         <w:tc>
           <w:tcPr>
-            <w:tcW w:w="3006" w:type="dxa"/>
-          </w:tcPr>
-          <w:p>
-            <w:pPr>
-              <w:rPr>
-                <w:lang w:val="es"/>
-              </w:rPr>
-            </w:pPr>
-          </w:p>
-        </w:tc>
-        <w:tc>
-          <w:tcPr>
-            <w:tcW w:w="3006" w:type="dxa"/>
-          </w:tcPr>
-          <w:p>
-            <w:pPr>
-              <w:rPr>
-                <w:lang w:val="es"/>
-              </w:rPr>
-            </w:pPr>
-          </w:p>
-        </w:tc>
-        <w:tc>
-          <w:tcPr>
-            <w:tcW w:w="3007" w:type="dxa"/>
+            <w:tcW w:w="2263" w:type="dxa"/>
+          </w:tcPr>
+          <w:p>
+            <w:pPr>
+              <w:rPr>
+                <w:b/>
+                <w:bCs/>
+                <w:lang w:val="es"/>
+              </w:rPr>
+            </w:pPr>
+            <w:r>
+              <w:rPr>
+                <w:b/>
+                <w:bCs/>
+                <w:lang w:val="es"/>
+              </w:rPr>
+              <w:t>Autores</w:t>
+            </w:r>
+          </w:p>
+        </w:tc>
+        <w:tc>
+          <w:tcPr>
+            <w:tcW w:w="6756" w:type="dxa"/>
           </w:tcPr>
           <w:p>
             <w:pPr>
@@ -2609,31 +3358,29 @@
       <w:tr>
         <w:tc>
           <w:tcPr>
-            <w:tcW w:w="3006" w:type="dxa"/>
-          </w:tcPr>
-          <w:p>
-            <w:pPr>
-              <w:rPr>
-                <w:lang w:val="es"/>
-              </w:rPr>
-            </w:pPr>
-          </w:p>
-        </w:tc>
-        <w:tc>
-          <w:tcPr>
-            <w:tcW w:w="3006" w:type="dxa"/>
-          </w:tcPr>
-          <w:p>
-            <w:pPr>
-              <w:rPr>
-                <w:lang w:val="es"/>
-              </w:rPr>
-            </w:pPr>
-          </w:p>
-        </w:tc>
-        <w:tc>
-          <w:tcPr>
-            <w:tcW w:w="3007" w:type="dxa"/>
+            <w:tcW w:w="2263" w:type="dxa"/>
+          </w:tcPr>
+          <w:p>
+            <w:pPr>
+              <w:rPr>
+                <w:b/>
+                <w:bCs/>
+                <w:lang w:val="es"/>
+              </w:rPr>
+            </w:pPr>
+            <w:r>
+              <w:rPr>
+                <w:b/>
+                <w:bCs/>
+                <w:lang w:val="es"/>
+              </w:rPr>
+              <w:t>Fuentes</w:t>
+            </w:r>
+          </w:p>
+        </w:tc>
+        <w:tc>
+          <w:tcPr>
+            <w:tcW w:w="6756" w:type="dxa"/>
           </w:tcPr>
           <w:p>
             <w:pPr>
@@ -2647,31 +3394,1997 @@
       <w:tr>
         <w:tc>
           <w:tcPr>
-            <w:tcW w:w="3006" w:type="dxa"/>
-          </w:tcPr>
-          <w:p>
-            <w:pPr>
-              <w:rPr>
-                <w:lang w:val="es"/>
-              </w:rPr>
-            </w:pPr>
-          </w:p>
-        </w:tc>
-        <w:tc>
-          <w:tcPr>
-            <w:tcW w:w="3006" w:type="dxa"/>
-          </w:tcPr>
-          <w:p>
-            <w:pPr>
-              <w:rPr>
-                <w:lang w:val="es"/>
-              </w:rPr>
-            </w:pPr>
-          </w:p>
-        </w:tc>
-        <w:tc>
-          <w:tcPr>
-            <w:tcW w:w="3007" w:type="dxa"/>
+            <w:tcW w:w="2263" w:type="dxa"/>
+          </w:tcPr>
+          <w:p>
+            <w:pPr>
+              <w:rPr>
+                <w:b/>
+                <w:bCs/>
+                <w:lang w:val="es"/>
+              </w:rPr>
+            </w:pPr>
+            <w:r>
+              <w:rPr>
+                <w:b/>
+                <w:bCs/>
+                <w:lang w:val="es"/>
+              </w:rPr>
+              <w:t>Descripción</w:t>
+            </w:r>
+          </w:p>
+        </w:tc>
+        <w:tc>
+          <w:tcPr>
+            <w:tcW w:w="6756" w:type="dxa"/>
+          </w:tcPr>
+          <w:p>
+            <w:pPr>
+              <w:rPr>
+                <w:lang w:val="es"/>
+              </w:rPr>
+            </w:pPr>
+          </w:p>
+        </w:tc>
+      </w:tr>
+      <w:tr>
+        <w:tc>
+          <w:tcPr>
+            <w:tcW w:w="2263" w:type="dxa"/>
+          </w:tcPr>
+          <w:p>
+            <w:pPr>
+              <w:rPr>
+                <w:b/>
+                <w:bCs/>
+                <w:lang w:val="es"/>
+              </w:rPr>
+            </w:pPr>
+            <w:r>
+              <w:rPr>
+                <w:b/>
+                <w:bCs/>
+                <w:lang w:val="es"/>
+              </w:rPr>
+              <w:t>Comentarios</w:t>
+            </w:r>
+          </w:p>
+        </w:tc>
+        <w:tc>
+          <w:tcPr>
+            <w:tcW w:w="6756" w:type="dxa"/>
+          </w:tcPr>
+          <w:p>
+            <w:pPr>
+              <w:rPr>
+                <w:lang w:val="es"/>
+              </w:rPr>
+            </w:pPr>
+          </w:p>
+        </w:tc>
+      </w:tr>
+    </w:tbl>
+    <w:p>
+      <w:pPr>
+        <w:rPr>
+          <w:lang w:val="es"/>
+        </w:rPr>
+      </w:pPr>
+    </w:p>
+    <w:p>
+      <w:pPr>
+        <w:pStyle w:val="Ttulo3"/>
+        <w:numPr>
+          <w:ilvl w:val="2"/>
+          <w:numId w:val="13"/>
+        </w:numPr>
+        <w:ind w:left="2160" w:hanging="180"/>
+      </w:pPr>
+      <w:bookmarkStart w:id="11" w:name="_Toc168592727"/>
+      <w:r>
+        <w:t>Casos de uso del Sistema</w:t>
+      </w:r>
+      <w:bookmarkEnd w:id="11"/>
+    </w:p>
+    <w:p>
+      <w:pPr>
+        <w:pStyle w:val="Descripcin"/>
+        <w:keepNext/>
+      </w:pPr>
+      <w:bookmarkStart w:id="12" w:name="_Toc168594330"/>
+      <w:r>
+        <w:t xml:space="preserve">Tabla </w:t>
+      </w:r>
+      <w:r>
+        <w:fldChar w:fldCharType="begin"/>
+      </w:r>
+      <w:r>
+        <w:instrText xml:space="preserve"> SEQ Tabla \* ARABIC </w:instrText>
+      </w:r>
+      <w:r>
+        <w:fldChar w:fldCharType="separate"/>
+      </w:r>
+      <w:r>
+        <w:rPr>
+          <w:noProof/>
+        </w:rPr>
+        <w:t>2</w:t>
+      </w:r>
+      <w:r>
+        <w:fldChar w:fldCharType="end"/>
+      </w:r>
+      <w:r>
+        <w:t>. Requisito funcional 01 - Casos de uso del sistema</w:t>
+      </w:r>
+      <w:bookmarkEnd w:id="12"/>
+    </w:p>
+    <w:tbl>
+      <w:tblPr>
+        <w:tblStyle w:val="Tablaconcuadrcula"/>
+        <w:tblW w:w="0" w:type="auto"/>
+        <w:tblLook w:val="04A0" w:firstRow="1" w:lastRow="0" w:firstColumn="1" w:lastColumn="0" w:noHBand="0" w:noVBand="1"/>
+      </w:tblPr>
+      <w:tblGrid>
+        <w:gridCol w:w="2263"/>
+        <w:gridCol w:w="993"/>
+        <w:gridCol w:w="5763"/>
+      </w:tblGrid>
+      <w:tr>
+        <w:tc>
+          <w:tcPr>
+            <w:tcW w:w="2263" w:type="dxa"/>
+          </w:tcPr>
+          <w:p>
+            <w:pPr>
+              <w:rPr>
+                <w:b/>
+                <w:bCs/>
+                <w:lang w:val="es"/>
+              </w:rPr>
+            </w:pPr>
+            <w:r>
+              <w:rPr>
+                <w:b/>
+                <w:bCs/>
+                <w:lang w:val="es"/>
+              </w:rPr>
+              <w:t>RF-</w:t>
+            </w:r>
+            <w:r>
+              <w:rPr>
+                <w:b/>
+                <w:bCs/>
+                <w:lang w:val="es"/>
+              </w:rPr>
+              <w:t>0</w:t>
+            </w:r>
+            <w:r>
+              <w:rPr>
+                <w:b/>
+                <w:bCs/>
+                <w:lang w:val="es"/>
+              </w:rPr>
+              <w:t>1</w:t>
+            </w:r>
+          </w:p>
+        </w:tc>
+        <w:tc>
+          <w:tcPr>
+            <w:tcW w:w="6756" w:type="dxa"/>
+            <w:gridSpan w:val="2"/>
+          </w:tcPr>
+          <w:p>
+            <w:pPr>
+              <w:rPr>
+                <w:b/>
+                <w:bCs/>
+                <w:lang w:val="es"/>
+              </w:rPr>
+            </w:pPr>
+            <w:r>
+              <w:rPr>
+                <w:b/>
+                <w:bCs/>
+                <w:lang w:val="es"/>
+              </w:rPr>
+              <w:t>Nombre</w:t>
+            </w:r>
+          </w:p>
+        </w:tc>
+      </w:tr>
+      <w:tr>
+        <w:tc>
+          <w:tcPr>
+            <w:tcW w:w="2263" w:type="dxa"/>
+          </w:tcPr>
+          <w:p>
+            <w:pPr>
+              <w:rPr>
+                <w:b/>
+                <w:bCs/>
+                <w:lang w:val="es"/>
+              </w:rPr>
+            </w:pPr>
+            <w:r>
+              <w:rPr>
+                <w:b/>
+                <w:bCs/>
+                <w:lang w:val="es"/>
+              </w:rPr>
+              <w:t>Versión</w:t>
+            </w:r>
+          </w:p>
+        </w:tc>
+        <w:tc>
+          <w:tcPr>
+            <w:tcW w:w="6756" w:type="dxa"/>
+            <w:gridSpan w:val="2"/>
+          </w:tcPr>
+          <w:p>
+            <w:pPr>
+              <w:rPr>
+                <w:lang w:val="es"/>
+              </w:rPr>
+            </w:pPr>
+          </w:p>
+        </w:tc>
+      </w:tr>
+      <w:tr>
+        <w:tc>
+          <w:tcPr>
+            <w:tcW w:w="2263" w:type="dxa"/>
+          </w:tcPr>
+          <w:p>
+            <w:pPr>
+              <w:rPr>
+                <w:b/>
+                <w:bCs/>
+                <w:lang w:val="es"/>
+              </w:rPr>
+            </w:pPr>
+            <w:r>
+              <w:rPr>
+                <w:b/>
+                <w:bCs/>
+                <w:lang w:val="es"/>
+              </w:rPr>
+              <w:t>Autores</w:t>
+            </w:r>
+          </w:p>
+        </w:tc>
+        <w:tc>
+          <w:tcPr>
+            <w:tcW w:w="6756" w:type="dxa"/>
+            <w:gridSpan w:val="2"/>
+          </w:tcPr>
+          <w:p>
+            <w:pPr>
+              <w:rPr>
+                <w:lang w:val="es"/>
+              </w:rPr>
+            </w:pPr>
+          </w:p>
+        </w:tc>
+      </w:tr>
+      <w:tr>
+        <w:tc>
+          <w:tcPr>
+            <w:tcW w:w="2263" w:type="dxa"/>
+          </w:tcPr>
+          <w:p>
+            <w:pPr>
+              <w:rPr>
+                <w:b/>
+                <w:bCs/>
+                <w:lang w:val="es"/>
+              </w:rPr>
+            </w:pPr>
+            <w:r>
+              <w:rPr>
+                <w:b/>
+                <w:bCs/>
+                <w:lang w:val="es"/>
+              </w:rPr>
+              <w:t>Fuentes</w:t>
+            </w:r>
+          </w:p>
+        </w:tc>
+        <w:tc>
+          <w:tcPr>
+            <w:tcW w:w="6756" w:type="dxa"/>
+            <w:gridSpan w:val="2"/>
+          </w:tcPr>
+          <w:p>
+            <w:pPr>
+              <w:rPr>
+                <w:lang w:val="es"/>
+              </w:rPr>
+            </w:pPr>
+          </w:p>
+        </w:tc>
+      </w:tr>
+      <w:tr>
+        <w:tc>
+          <w:tcPr>
+            <w:tcW w:w="2263" w:type="dxa"/>
+          </w:tcPr>
+          <w:p>
+            <w:pPr>
+              <w:rPr>
+                <w:b/>
+                <w:bCs/>
+                <w:lang w:val="es"/>
+              </w:rPr>
+            </w:pPr>
+            <w:r>
+              <w:rPr>
+                <w:b/>
+                <w:bCs/>
+                <w:lang w:val="es"/>
+              </w:rPr>
+              <w:t>Objetivos Asociados</w:t>
+            </w:r>
+          </w:p>
+        </w:tc>
+        <w:tc>
+          <w:tcPr>
+            <w:tcW w:w="6756" w:type="dxa"/>
+            <w:gridSpan w:val="2"/>
+          </w:tcPr>
+          <w:p>
+            <w:pPr>
+              <w:rPr>
+                <w:lang w:val="es"/>
+              </w:rPr>
+            </w:pPr>
+          </w:p>
+        </w:tc>
+      </w:tr>
+      <w:tr>
+        <w:tc>
+          <w:tcPr>
+            <w:tcW w:w="2263" w:type="dxa"/>
+          </w:tcPr>
+          <w:p>
+            <w:pPr>
+              <w:rPr>
+                <w:b/>
+                <w:bCs/>
+                <w:lang w:val="es"/>
+              </w:rPr>
+            </w:pPr>
+            <w:r>
+              <w:rPr>
+                <w:b/>
+                <w:bCs/>
+                <w:lang w:val="es"/>
+              </w:rPr>
+              <w:t>Requisitos Asociados</w:t>
+            </w:r>
+          </w:p>
+        </w:tc>
+        <w:tc>
+          <w:tcPr>
+            <w:tcW w:w="6756" w:type="dxa"/>
+            <w:gridSpan w:val="2"/>
+          </w:tcPr>
+          <w:p>
+            <w:pPr>
+              <w:rPr>
+                <w:lang w:val="es"/>
+              </w:rPr>
+            </w:pPr>
+          </w:p>
+        </w:tc>
+      </w:tr>
+      <w:tr>
+        <w:tc>
+          <w:tcPr>
+            <w:tcW w:w="2263" w:type="dxa"/>
+          </w:tcPr>
+          <w:p>
+            <w:pPr>
+              <w:rPr>
+                <w:b/>
+                <w:bCs/>
+                <w:lang w:val="es"/>
+              </w:rPr>
+            </w:pPr>
+            <w:r>
+              <w:rPr>
+                <w:b/>
+                <w:bCs/>
+                <w:lang w:val="es"/>
+              </w:rPr>
+              <w:t>Descripción</w:t>
+            </w:r>
+          </w:p>
+        </w:tc>
+        <w:tc>
+          <w:tcPr>
+            <w:tcW w:w="6756" w:type="dxa"/>
+            <w:gridSpan w:val="2"/>
+          </w:tcPr>
+          <w:p>
+            <w:pPr>
+              <w:rPr>
+                <w:lang w:val="es"/>
+              </w:rPr>
+            </w:pPr>
+          </w:p>
+        </w:tc>
+      </w:tr>
+      <w:tr>
+        <w:tc>
+          <w:tcPr>
+            <w:tcW w:w="2263" w:type="dxa"/>
+          </w:tcPr>
+          <w:p>
+            <w:pPr>
+              <w:rPr>
+                <w:b/>
+                <w:bCs/>
+                <w:lang w:val="es"/>
+              </w:rPr>
+            </w:pPr>
+            <w:r>
+              <w:rPr>
+                <w:b/>
+                <w:bCs/>
+                <w:lang w:val="es"/>
+              </w:rPr>
+              <w:t>Precondición</w:t>
+            </w:r>
+          </w:p>
+        </w:tc>
+        <w:tc>
+          <w:tcPr>
+            <w:tcW w:w="6756" w:type="dxa"/>
+            <w:gridSpan w:val="2"/>
+          </w:tcPr>
+          <w:p>
+            <w:pPr>
+              <w:rPr>
+                <w:lang w:val="es"/>
+              </w:rPr>
+            </w:pPr>
+          </w:p>
+        </w:tc>
+      </w:tr>
+      <w:tr>
+        <w:trPr>
+          <w:trHeight w:val="56"/>
+        </w:trPr>
+        <w:tc>
+          <w:tcPr>
+            <w:tcW w:w="2263" w:type="dxa"/>
+            <w:vMerge w:val="restart"/>
+          </w:tcPr>
+          <w:p>
+            <w:pPr>
+              <w:rPr>
+                <w:b/>
+                <w:bCs/>
+                <w:lang w:val="es"/>
+              </w:rPr>
+            </w:pPr>
+            <w:r>
+              <w:rPr>
+                <w:b/>
+                <w:bCs/>
+                <w:lang w:val="es"/>
+              </w:rPr>
+              <w:t>Secuencia normal</w:t>
+            </w:r>
+          </w:p>
+        </w:tc>
+        <w:tc>
+          <w:tcPr>
+            <w:tcW w:w="993" w:type="dxa"/>
+          </w:tcPr>
+          <w:p>
+            <w:pPr>
+              <w:rPr>
+                <w:b/>
+                <w:bCs/>
+                <w:lang w:val="es"/>
+              </w:rPr>
+            </w:pPr>
+            <w:r>
+              <w:rPr>
+                <w:b/>
+                <w:bCs/>
+                <w:lang w:val="es"/>
+              </w:rPr>
+              <w:t>Paso</w:t>
+            </w:r>
+          </w:p>
+        </w:tc>
+        <w:tc>
+          <w:tcPr>
+            <w:tcW w:w="5763" w:type="dxa"/>
+          </w:tcPr>
+          <w:p>
+            <w:pPr>
+              <w:rPr>
+                <w:b/>
+                <w:bCs/>
+                <w:lang w:val="es"/>
+              </w:rPr>
+            </w:pPr>
+            <w:r>
+              <w:rPr>
+                <w:b/>
+                <w:bCs/>
+                <w:lang w:val="es"/>
+              </w:rPr>
+              <w:t>Acción</w:t>
+            </w:r>
+          </w:p>
+        </w:tc>
+      </w:tr>
+      <w:tr>
+        <w:trPr>
+          <w:trHeight w:val="52"/>
+        </w:trPr>
+        <w:tc>
+          <w:tcPr>
+            <w:tcW w:w="2263" w:type="dxa"/>
+            <w:vMerge/>
+          </w:tcPr>
+          <w:p>
+            <w:pPr>
+              <w:rPr>
+                <w:b/>
+                <w:bCs/>
+                <w:lang w:val="es"/>
+              </w:rPr>
+            </w:pPr>
+          </w:p>
+        </w:tc>
+        <w:tc>
+          <w:tcPr>
+            <w:tcW w:w="993" w:type="dxa"/>
+          </w:tcPr>
+          <w:p>
+            <w:pPr>
+              <w:rPr>
+                <w:lang w:val="es"/>
+              </w:rPr>
+            </w:pPr>
+            <w:r>
+              <w:rPr>
+                <w:lang w:val="es"/>
+              </w:rPr>
+              <w:t>p</w:t>
+            </w:r>
+          </w:p>
+        </w:tc>
+        <w:tc>
+          <w:tcPr>
+            <w:tcW w:w="5763" w:type="dxa"/>
+          </w:tcPr>
+          <w:p>
+            <w:pPr>
+              <w:rPr>
+                <w:lang w:val="es"/>
+              </w:rPr>
+            </w:pPr>
+          </w:p>
+        </w:tc>
+      </w:tr>
+      <w:tr>
+        <w:trPr>
+          <w:trHeight w:val="52"/>
+        </w:trPr>
+        <w:tc>
+          <w:tcPr>
+            <w:tcW w:w="2263" w:type="dxa"/>
+            <w:vMerge/>
+          </w:tcPr>
+          <w:p>
+            <w:pPr>
+              <w:rPr>
+                <w:b/>
+                <w:bCs/>
+                <w:lang w:val="es"/>
+              </w:rPr>
+            </w:pPr>
+          </w:p>
+        </w:tc>
+        <w:tc>
+          <w:tcPr>
+            <w:tcW w:w="993" w:type="dxa"/>
+          </w:tcPr>
+          <w:p>
+            <w:pPr>
+              <w:rPr>
+                <w:lang w:val="es"/>
+              </w:rPr>
+            </w:pPr>
+          </w:p>
+        </w:tc>
+        <w:tc>
+          <w:tcPr>
+            <w:tcW w:w="5763" w:type="dxa"/>
+          </w:tcPr>
+          <w:p>
+            <w:pPr>
+              <w:rPr>
+                <w:lang w:val="es"/>
+              </w:rPr>
+            </w:pPr>
+          </w:p>
+        </w:tc>
+      </w:tr>
+      <w:tr>
+        <w:trPr>
+          <w:trHeight w:val="52"/>
+        </w:trPr>
+        <w:tc>
+          <w:tcPr>
+            <w:tcW w:w="2263" w:type="dxa"/>
+            <w:vMerge/>
+          </w:tcPr>
+          <w:p>
+            <w:pPr>
+              <w:rPr>
+                <w:b/>
+                <w:bCs/>
+                <w:lang w:val="es"/>
+              </w:rPr>
+            </w:pPr>
+          </w:p>
+        </w:tc>
+        <w:tc>
+          <w:tcPr>
+            <w:tcW w:w="993" w:type="dxa"/>
+          </w:tcPr>
+          <w:p>
+            <w:pPr>
+              <w:rPr>
+                <w:lang w:val="es"/>
+              </w:rPr>
+            </w:pPr>
+          </w:p>
+        </w:tc>
+        <w:tc>
+          <w:tcPr>
+            <w:tcW w:w="5763" w:type="dxa"/>
+          </w:tcPr>
+          <w:p>
+            <w:pPr>
+              <w:rPr>
+                <w:lang w:val="es"/>
+              </w:rPr>
+            </w:pPr>
+          </w:p>
+        </w:tc>
+      </w:tr>
+      <w:tr>
+        <w:trPr>
+          <w:trHeight w:val="52"/>
+        </w:trPr>
+        <w:tc>
+          <w:tcPr>
+            <w:tcW w:w="2263" w:type="dxa"/>
+            <w:vMerge/>
+          </w:tcPr>
+          <w:p>
+            <w:pPr>
+              <w:rPr>
+                <w:b/>
+                <w:bCs/>
+                <w:lang w:val="es"/>
+              </w:rPr>
+            </w:pPr>
+          </w:p>
+        </w:tc>
+        <w:tc>
+          <w:tcPr>
+            <w:tcW w:w="993" w:type="dxa"/>
+          </w:tcPr>
+          <w:p>
+            <w:pPr>
+              <w:rPr>
+                <w:lang w:val="es"/>
+              </w:rPr>
+            </w:pPr>
+          </w:p>
+        </w:tc>
+        <w:tc>
+          <w:tcPr>
+            <w:tcW w:w="5763" w:type="dxa"/>
+          </w:tcPr>
+          <w:p>
+            <w:pPr>
+              <w:rPr>
+                <w:lang w:val="es"/>
+              </w:rPr>
+            </w:pPr>
+          </w:p>
+        </w:tc>
+      </w:tr>
+      <w:tr>
+        <w:tc>
+          <w:tcPr>
+            <w:tcW w:w="2263" w:type="dxa"/>
+          </w:tcPr>
+          <w:p>
+            <w:pPr>
+              <w:rPr>
+                <w:b/>
+                <w:bCs/>
+                <w:lang w:val="es"/>
+              </w:rPr>
+            </w:pPr>
+            <w:r>
+              <w:rPr>
+                <w:b/>
+                <w:bCs/>
+                <w:lang w:val="es"/>
+              </w:rPr>
+              <w:t>Postcondición</w:t>
+            </w:r>
+          </w:p>
+        </w:tc>
+        <w:tc>
+          <w:tcPr>
+            <w:tcW w:w="6756" w:type="dxa"/>
+            <w:gridSpan w:val="2"/>
+          </w:tcPr>
+          <w:p>
+            <w:pPr>
+              <w:rPr>
+                <w:lang w:val="es"/>
+              </w:rPr>
+            </w:pPr>
+          </w:p>
+        </w:tc>
+      </w:tr>
+      <w:tr>
+        <w:trPr>
+          <w:trHeight w:val="56"/>
+        </w:trPr>
+        <w:tc>
+          <w:tcPr>
+            <w:tcW w:w="2263" w:type="dxa"/>
+            <w:vMerge w:val="restart"/>
+          </w:tcPr>
+          <w:p>
+            <w:pPr>
+              <w:rPr>
+                <w:b/>
+                <w:bCs/>
+                <w:lang w:val="es"/>
+              </w:rPr>
+            </w:pPr>
+            <w:r>
+              <w:rPr>
+                <w:b/>
+                <w:bCs/>
+                <w:lang w:val="es"/>
+              </w:rPr>
+              <w:t>Excepciones</w:t>
+            </w:r>
+          </w:p>
+        </w:tc>
+        <w:tc>
+          <w:tcPr>
+            <w:tcW w:w="993" w:type="dxa"/>
+          </w:tcPr>
+          <w:p>
+            <w:pPr>
+              <w:rPr>
+                <w:b/>
+                <w:bCs/>
+                <w:lang w:val="es"/>
+              </w:rPr>
+            </w:pPr>
+            <w:r>
+              <w:rPr>
+                <w:b/>
+                <w:bCs/>
+                <w:lang w:val="es"/>
+              </w:rPr>
+              <w:t>Paso</w:t>
+            </w:r>
+          </w:p>
+        </w:tc>
+        <w:tc>
+          <w:tcPr>
+            <w:tcW w:w="5763" w:type="dxa"/>
+          </w:tcPr>
+          <w:p>
+            <w:pPr>
+              <w:rPr>
+                <w:b/>
+                <w:bCs/>
+                <w:lang w:val="es"/>
+              </w:rPr>
+            </w:pPr>
+            <w:r>
+              <w:rPr>
+                <w:b/>
+                <w:bCs/>
+                <w:lang w:val="es"/>
+              </w:rPr>
+              <w:t>Acción</w:t>
+            </w:r>
+          </w:p>
+        </w:tc>
+      </w:tr>
+      <w:tr>
+        <w:trPr>
+          <w:trHeight w:val="52"/>
+        </w:trPr>
+        <w:tc>
+          <w:tcPr>
+            <w:tcW w:w="2263" w:type="dxa"/>
+            <w:vMerge/>
+          </w:tcPr>
+          <w:p>
+            <w:pPr>
+              <w:rPr>
+                <w:b/>
+                <w:bCs/>
+                <w:lang w:val="es"/>
+              </w:rPr>
+            </w:pPr>
+          </w:p>
+        </w:tc>
+        <w:tc>
+          <w:tcPr>
+            <w:tcW w:w="993" w:type="dxa"/>
+          </w:tcPr>
+          <w:p>
+            <w:pPr>
+              <w:rPr>
+                <w:lang w:val="es"/>
+              </w:rPr>
+            </w:pPr>
+            <w:r>
+              <w:rPr>
+                <w:lang w:val="es"/>
+              </w:rPr>
+              <w:t>p</w:t>
+            </w:r>
+          </w:p>
+        </w:tc>
+        <w:tc>
+          <w:tcPr>
+            <w:tcW w:w="5763" w:type="dxa"/>
+          </w:tcPr>
+          <w:p>
+            <w:pPr>
+              <w:rPr>
+                <w:lang w:val="es"/>
+              </w:rPr>
+            </w:pPr>
+          </w:p>
+        </w:tc>
+      </w:tr>
+      <w:tr>
+        <w:trPr>
+          <w:trHeight w:val="52"/>
+        </w:trPr>
+        <w:tc>
+          <w:tcPr>
+            <w:tcW w:w="2263" w:type="dxa"/>
+            <w:vMerge/>
+          </w:tcPr>
+          <w:p>
+            <w:pPr>
+              <w:rPr>
+                <w:b/>
+                <w:bCs/>
+                <w:lang w:val="es"/>
+              </w:rPr>
+            </w:pPr>
+          </w:p>
+        </w:tc>
+        <w:tc>
+          <w:tcPr>
+            <w:tcW w:w="993" w:type="dxa"/>
+          </w:tcPr>
+          <w:p>
+            <w:pPr>
+              <w:rPr>
+                <w:lang w:val="es"/>
+              </w:rPr>
+            </w:pPr>
+          </w:p>
+        </w:tc>
+        <w:tc>
+          <w:tcPr>
+            <w:tcW w:w="5763" w:type="dxa"/>
+          </w:tcPr>
+          <w:p>
+            <w:pPr>
+              <w:rPr>
+                <w:lang w:val="es"/>
+              </w:rPr>
+            </w:pPr>
+          </w:p>
+        </w:tc>
+      </w:tr>
+      <w:tr>
+        <w:trPr>
+          <w:trHeight w:val="52"/>
+        </w:trPr>
+        <w:tc>
+          <w:tcPr>
+            <w:tcW w:w="2263" w:type="dxa"/>
+            <w:vMerge/>
+          </w:tcPr>
+          <w:p>
+            <w:pPr>
+              <w:rPr>
+                <w:b/>
+                <w:bCs/>
+                <w:lang w:val="es"/>
+              </w:rPr>
+            </w:pPr>
+          </w:p>
+        </w:tc>
+        <w:tc>
+          <w:tcPr>
+            <w:tcW w:w="993" w:type="dxa"/>
+          </w:tcPr>
+          <w:p>
+            <w:pPr>
+              <w:rPr>
+                <w:lang w:val="es"/>
+              </w:rPr>
+            </w:pPr>
+          </w:p>
+        </w:tc>
+        <w:tc>
+          <w:tcPr>
+            <w:tcW w:w="5763" w:type="dxa"/>
+          </w:tcPr>
+          <w:p>
+            <w:pPr>
+              <w:rPr>
+                <w:lang w:val="es"/>
+              </w:rPr>
+            </w:pPr>
+          </w:p>
+        </w:tc>
+      </w:tr>
+      <w:tr>
+        <w:trPr>
+          <w:trHeight w:val="52"/>
+        </w:trPr>
+        <w:tc>
+          <w:tcPr>
+            <w:tcW w:w="2263" w:type="dxa"/>
+            <w:vMerge/>
+          </w:tcPr>
+          <w:p>
+            <w:pPr>
+              <w:rPr>
+                <w:b/>
+                <w:bCs/>
+                <w:lang w:val="es"/>
+              </w:rPr>
+            </w:pPr>
+          </w:p>
+        </w:tc>
+        <w:tc>
+          <w:tcPr>
+            <w:tcW w:w="993" w:type="dxa"/>
+          </w:tcPr>
+          <w:p>
+            <w:pPr>
+              <w:rPr>
+                <w:lang w:val="es"/>
+              </w:rPr>
+            </w:pPr>
+          </w:p>
+        </w:tc>
+        <w:tc>
+          <w:tcPr>
+            <w:tcW w:w="5763" w:type="dxa"/>
+          </w:tcPr>
+          <w:p>
+            <w:pPr>
+              <w:rPr>
+                <w:lang w:val="es"/>
+              </w:rPr>
+            </w:pPr>
+          </w:p>
+        </w:tc>
+      </w:tr>
+      <w:tr>
+        <w:trPr>
+          <w:trHeight w:val="56"/>
+        </w:trPr>
+        <w:tc>
+          <w:tcPr>
+            <w:tcW w:w="2263" w:type="dxa"/>
+            <w:vMerge w:val="restart"/>
+          </w:tcPr>
+          <w:p>
+            <w:pPr>
+              <w:rPr>
+                <w:b/>
+                <w:bCs/>
+                <w:lang w:val="es"/>
+              </w:rPr>
+            </w:pPr>
+            <w:r>
+              <w:rPr>
+                <w:b/>
+                <w:bCs/>
+                <w:lang w:val="es"/>
+              </w:rPr>
+              <w:t>Rendimiento</w:t>
+            </w:r>
+          </w:p>
+        </w:tc>
+        <w:tc>
+          <w:tcPr>
+            <w:tcW w:w="993" w:type="dxa"/>
+          </w:tcPr>
+          <w:p>
+            <w:pPr>
+              <w:rPr>
+                <w:b/>
+                <w:bCs/>
+                <w:lang w:val="es"/>
+              </w:rPr>
+            </w:pPr>
+            <w:r>
+              <w:rPr>
+                <w:b/>
+                <w:bCs/>
+                <w:lang w:val="es"/>
+              </w:rPr>
+              <w:t>Paso</w:t>
+            </w:r>
+          </w:p>
+        </w:tc>
+        <w:tc>
+          <w:tcPr>
+            <w:tcW w:w="5763" w:type="dxa"/>
+          </w:tcPr>
+          <w:p>
+            <w:pPr>
+              <w:rPr>
+                <w:b/>
+                <w:bCs/>
+                <w:lang w:val="es"/>
+              </w:rPr>
+            </w:pPr>
+            <w:r>
+              <w:rPr>
+                <w:b/>
+                <w:bCs/>
+                <w:lang w:val="es"/>
+              </w:rPr>
+              <w:t>Cota de tiempo</w:t>
+            </w:r>
+          </w:p>
+        </w:tc>
+      </w:tr>
+      <w:tr>
+        <w:trPr>
+          <w:trHeight w:val="52"/>
+        </w:trPr>
+        <w:tc>
+          <w:tcPr>
+            <w:tcW w:w="2263" w:type="dxa"/>
+            <w:vMerge/>
+          </w:tcPr>
+          <w:p>
+            <w:pPr>
+              <w:rPr>
+                <w:b/>
+                <w:bCs/>
+                <w:lang w:val="es"/>
+              </w:rPr>
+            </w:pPr>
+          </w:p>
+        </w:tc>
+        <w:tc>
+          <w:tcPr>
+            <w:tcW w:w="993" w:type="dxa"/>
+          </w:tcPr>
+          <w:p>
+            <w:pPr>
+              <w:rPr>
+                <w:lang w:val="es"/>
+              </w:rPr>
+            </w:pPr>
+            <w:r>
+              <w:rPr>
+                <w:lang w:val="es"/>
+              </w:rPr>
+              <w:t>q</w:t>
+            </w:r>
+          </w:p>
+        </w:tc>
+        <w:tc>
+          <w:tcPr>
+            <w:tcW w:w="5763" w:type="dxa"/>
+          </w:tcPr>
+          <w:p>
+            <w:pPr>
+              <w:rPr>
+                <w:lang w:val="es"/>
+              </w:rPr>
+            </w:pPr>
+          </w:p>
+        </w:tc>
+      </w:tr>
+      <w:tr>
+        <w:trPr>
+          <w:trHeight w:val="52"/>
+        </w:trPr>
+        <w:tc>
+          <w:tcPr>
+            <w:tcW w:w="2263" w:type="dxa"/>
+            <w:vMerge/>
+          </w:tcPr>
+          <w:p>
+            <w:pPr>
+              <w:rPr>
+                <w:b/>
+                <w:bCs/>
+                <w:lang w:val="es"/>
+              </w:rPr>
+            </w:pPr>
+          </w:p>
+        </w:tc>
+        <w:tc>
+          <w:tcPr>
+            <w:tcW w:w="993" w:type="dxa"/>
+          </w:tcPr>
+          <w:p>
+            <w:pPr>
+              <w:rPr>
+                <w:lang w:val="es"/>
+              </w:rPr>
+            </w:pPr>
+          </w:p>
+        </w:tc>
+        <w:tc>
+          <w:tcPr>
+            <w:tcW w:w="5763" w:type="dxa"/>
+          </w:tcPr>
+          <w:p>
+            <w:pPr>
+              <w:rPr>
+                <w:lang w:val="es"/>
+              </w:rPr>
+            </w:pPr>
+          </w:p>
+        </w:tc>
+      </w:tr>
+      <w:tr>
+        <w:trPr>
+          <w:trHeight w:val="52"/>
+        </w:trPr>
+        <w:tc>
+          <w:tcPr>
+            <w:tcW w:w="2263" w:type="dxa"/>
+            <w:vMerge/>
+          </w:tcPr>
+          <w:p>
+            <w:pPr>
+              <w:rPr>
+                <w:b/>
+                <w:bCs/>
+                <w:lang w:val="es"/>
+              </w:rPr>
+            </w:pPr>
+          </w:p>
+        </w:tc>
+        <w:tc>
+          <w:tcPr>
+            <w:tcW w:w="993" w:type="dxa"/>
+          </w:tcPr>
+          <w:p>
+            <w:pPr>
+              <w:rPr>
+                <w:lang w:val="es"/>
+              </w:rPr>
+            </w:pPr>
+          </w:p>
+        </w:tc>
+        <w:tc>
+          <w:tcPr>
+            <w:tcW w:w="5763" w:type="dxa"/>
+          </w:tcPr>
+          <w:p>
+            <w:pPr>
+              <w:rPr>
+                <w:lang w:val="es"/>
+              </w:rPr>
+            </w:pPr>
+          </w:p>
+        </w:tc>
+      </w:tr>
+      <w:tr>
+        <w:trPr>
+          <w:trHeight w:val="52"/>
+        </w:trPr>
+        <w:tc>
+          <w:tcPr>
+            <w:tcW w:w="2263" w:type="dxa"/>
+            <w:vMerge/>
+          </w:tcPr>
+          <w:p>
+            <w:pPr>
+              <w:rPr>
+                <w:b/>
+                <w:bCs/>
+                <w:lang w:val="es"/>
+              </w:rPr>
+            </w:pPr>
+          </w:p>
+        </w:tc>
+        <w:tc>
+          <w:tcPr>
+            <w:tcW w:w="993" w:type="dxa"/>
+          </w:tcPr>
+          <w:p>
+            <w:pPr>
+              <w:rPr>
+                <w:lang w:val="es"/>
+              </w:rPr>
+            </w:pPr>
+          </w:p>
+        </w:tc>
+        <w:tc>
+          <w:tcPr>
+            <w:tcW w:w="5763" w:type="dxa"/>
+          </w:tcPr>
+          <w:p>
+            <w:pPr>
+              <w:rPr>
+                <w:lang w:val="es"/>
+              </w:rPr>
+            </w:pPr>
+          </w:p>
+        </w:tc>
+      </w:tr>
+      <w:tr>
+        <w:tc>
+          <w:tcPr>
+            <w:tcW w:w="2263" w:type="dxa"/>
+          </w:tcPr>
+          <w:p>
+            <w:pPr>
+              <w:rPr>
+                <w:b/>
+                <w:bCs/>
+                <w:lang w:val="es"/>
+              </w:rPr>
+            </w:pPr>
+            <w:r>
+              <w:rPr>
+                <w:b/>
+                <w:bCs/>
+                <w:lang w:val="es"/>
+              </w:rPr>
+              <w:t>Frecuencia esperada</w:t>
+            </w:r>
+          </w:p>
+        </w:tc>
+        <w:tc>
+          <w:tcPr>
+            <w:tcW w:w="6756" w:type="dxa"/>
+            <w:gridSpan w:val="2"/>
+          </w:tcPr>
+          <w:p>
+            <w:pPr>
+              <w:rPr>
+                <w:lang w:val="es"/>
+              </w:rPr>
+            </w:pPr>
+          </w:p>
+        </w:tc>
+      </w:tr>
+      <w:tr>
+        <w:tc>
+          <w:tcPr>
+            <w:tcW w:w="2263" w:type="dxa"/>
+          </w:tcPr>
+          <w:p>
+            <w:pPr>
+              <w:rPr>
+                <w:b/>
+                <w:bCs/>
+                <w:lang w:val="es"/>
+              </w:rPr>
+            </w:pPr>
+            <w:r>
+              <w:rPr>
+                <w:b/>
+                <w:bCs/>
+                <w:lang w:val="es"/>
+              </w:rPr>
+              <w:t>Importancia</w:t>
+            </w:r>
+          </w:p>
+        </w:tc>
+        <w:tc>
+          <w:tcPr>
+            <w:tcW w:w="6756" w:type="dxa"/>
+            <w:gridSpan w:val="2"/>
+          </w:tcPr>
+          <w:p>
+            <w:pPr>
+              <w:rPr>
+                <w:lang w:val="es"/>
+              </w:rPr>
+            </w:pPr>
+          </w:p>
+        </w:tc>
+      </w:tr>
+      <w:tr>
+        <w:tc>
+          <w:tcPr>
+            <w:tcW w:w="2263" w:type="dxa"/>
+          </w:tcPr>
+          <w:p>
+            <w:pPr>
+              <w:rPr>
+                <w:b/>
+                <w:bCs/>
+                <w:lang w:val="es"/>
+              </w:rPr>
+            </w:pPr>
+            <w:r>
+              <w:rPr>
+                <w:b/>
+                <w:bCs/>
+                <w:lang w:val="es"/>
+              </w:rPr>
+              <w:t>Urgencia</w:t>
+            </w:r>
+          </w:p>
+        </w:tc>
+        <w:tc>
+          <w:tcPr>
+            <w:tcW w:w="6756" w:type="dxa"/>
+            <w:gridSpan w:val="2"/>
+          </w:tcPr>
+          <w:p>
+            <w:pPr>
+              <w:rPr>
+                <w:lang w:val="es"/>
+              </w:rPr>
+            </w:pPr>
+          </w:p>
+        </w:tc>
+      </w:tr>
+      <w:tr>
+        <w:tc>
+          <w:tcPr>
+            <w:tcW w:w="2263" w:type="dxa"/>
+          </w:tcPr>
+          <w:p>
+            <w:pPr>
+              <w:rPr>
+                <w:b/>
+                <w:bCs/>
+                <w:lang w:val="es"/>
+              </w:rPr>
+            </w:pPr>
+            <w:r>
+              <w:rPr>
+                <w:b/>
+                <w:bCs/>
+                <w:lang w:val="es"/>
+              </w:rPr>
+              <w:t>Estado</w:t>
+            </w:r>
+          </w:p>
+        </w:tc>
+        <w:tc>
+          <w:tcPr>
+            <w:tcW w:w="6756" w:type="dxa"/>
+            <w:gridSpan w:val="2"/>
+          </w:tcPr>
+          <w:p>
+            <w:pPr>
+              <w:rPr>
+                <w:lang w:val="es"/>
+              </w:rPr>
+            </w:pPr>
+          </w:p>
+        </w:tc>
+      </w:tr>
+      <w:tr>
+        <w:tc>
+          <w:tcPr>
+            <w:tcW w:w="2263" w:type="dxa"/>
+          </w:tcPr>
+          <w:p>
+            <w:pPr>
+              <w:rPr>
+                <w:b/>
+                <w:bCs/>
+                <w:lang w:val="es"/>
+              </w:rPr>
+            </w:pPr>
+            <w:r>
+              <w:rPr>
+                <w:b/>
+                <w:bCs/>
+                <w:lang w:val="es"/>
+              </w:rPr>
+              <w:t>Estabilidad</w:t>
+            </w:r>
+          </w:p>
+        </w:tc>
+        <w:tc>
+          <w:tcPr>
+            <w:tcW w:w="6756" w:type="dxa"/>
+            <w:gridSpan w:val="2"/>
+          </w:tcPr>
+          <w:p>
+            <w:pPr>
+              <w:rPr>
+                <w:lang w:val="es"/>
+              </w:rPr>
+            </w:pPr>
+          </w:p>
+        </w:tc>
+      </w:tr>
+      <w:tr>
+        <w:tc>
+          <w:tcPr>
+            <w:tcW w:w="2263" w:type="dxa"/>
+          </w:tcPr>
+          <w:p>
+            <w:pPr>
+              <w:rPr>
+                <w:b/>
+                <w:bCs/>
+                <w:lang w:val="es"/>
+              </w:rPr>
+            </w:pPr>
+            <w:r>
+              <w:rPr>
+                <w:b/>
+                <w:bCs/>
+                <w:lang w:val="es"/>
+              </w:rPr>
+              <w:t>Comentarios</w:t>
+            </w:r>
+          </w:p>
+        </w:tc>
+        <w:tc>
+          <w:tcPr>
+            <w:tcW w:w="6756" w:type="dxa"/>
+            <w:gridSpan w:val="2"/>
+          </w:tcPr>
+          <w:p>
+            <w:pPr>
+              <w:rPr>
+                <w:lang w:val="es"/>
+              </w:rPr>
+            </w:pPr>
+          </w:p>
+        </w:tc>
+      </w:tr>
+    </w:tbl>
+    <w:p>
+      <w:pPr>
+        <w:rPr>
+          <w:lang w:val="es"/>
+        </w:rPr>
+      </w:pPr>
+    </w:p>
+    <w:p>
+      <w:pPr>
+        <w:pStyle w:val="Ttulo2"/>
+        <w:numPr>
+          <w:ilvl w:val="1"/>
+          <w:numId w:val="13"/>
+        </w:numPr>
+        <w:ind w:left="1440" w:hanging="360"/>
+      </w:pPr>
+      <w:bookmarkStart w:id="13" w:name="_Toc168592728"/>
+      <w:r>
+        <w:t>Requisitos no Funcionales</w:t>
+      </w:r>
+      <w:bookmarkEnd w:id="13"/>
+    </w:p>
+    <w:p>
+      <w:pPr>
+        <w:pStyle w:val="Descripcin"/>
+        <w:keepNext/>
+      </w:pPr>
+      <w:bookmarkStart w:id="14" w:name="_Toc168594331"/>
+      <w:r>
+        <w:t xml:space="preserve">Tabla </w:t>
+      </w:r>
+      <w:r>
+        <w:fldChar w:fldCharType="begin"/>
+      </w:r>
+      <w:r>
+        <w:instrText xml:space="preserve"> SEQ Tabla \* ARABIC </w:instrText>
+      </w:r>
+      <w:r>
+        <w:fldChar w:fldCharType="separate"/>
+      </w:r>
+      <w:r>
+        <w:rPr>
+          <w:noProof/>
+        </w:rPr>
+        <w:t>3</w:t>
+      </w:r>
+      <w:r>
+        <w:fldChar w:fldCharType="end"/>
+      </w:r>
+      <w:r>
+        <w:t>. Requisito no funcional 01 - Requisitos no funcionales</w:t>
+      </w:r>
+      <w:bookmarkEnd w:id="14"/>
+    </w:p>
+    <w:tbl>
+      <w:tblPr>
+        <w:tblStyle w:val="Tablaconcuadrcula"/>
+        <w:tblW w:w="0" w:type="auto"/>
+        <w:tblLook w:val="04A0" w:firstRow="1" w:lastRow="0" w:firstColumn="1" w:lastColumn="0" w:noHBand="0" w:noVBand="1"/>
+      </w:tblPr>
+      <w:tblGrid>
+        <w:gridCol w:w="2263"/>
+        <w:gridCol w:w="6756"/>
+      </w:tblGrid>
+      <w:tr>
+        <w:tc>
+          <w:tcPr>
+            <w:tcW w:w="2263" w:type="dxa"/>
+          </w:tcPr>
+          <w:p>
+            <w:pPr>
+              <w:rPr>
+                <w:b/>
+                <w:bCs/>
+                <w:lang w:val="es"/>
+              </w:rPr>
+            </w:pPr>
+            <w:r>
+              <w:rPr>
+                <w:b/>
+                <w:bCs/>
+                <w:lang w:val="es"/>
+              </w:rPr>
+              <w:t>RNF-</w:t>
+            </w:r>
+            <w:r>
+              <w:rPr>
+                <w:b/>
+                <w:bCs/>
+                <w:lang w:val="es"/>
+              </w:rPr>
+              <w:t>0</w:t>
+            </w:r>
+            <w:r>
+              <w:rPr>
+                <w:b/>
+                <w:bCs/>
+                <w:lang w:val="es"/>
+              </w:rPr>
+              <w:t>1</w:t>
+            </w:r>
+          </w:p>
+        </w:tc>
+        <w:tc>
+          <w:tcPr>
+            <w:tcW w:w="6756" w:type="dxa"/>
+          </w:tcPr>
+          <w:p>
+            <w:pPr>
+              <w:rPr>
+                <w:b/>
+                <w:bCs/>
+                <w:lang w:val="es"/>
+              </w:rPr>
+            </w:pPr>
+            <w:r>
+              <w:rPr>
+                <w:b/>
+                <w:bCs/>
+                <w:lang w:val="es"/>
+              </w:rPr>
+              <w:t>Nombre</w:t>
+            </w:r>
+          </w:p>
+        </w:tc>
+      </w:tr>
+      <w:tr>
+        <w:tc>
+          <w:tcPr>
+            <w:tcW w:w="2263" w:type="dxa"/>
+          </w:tcPr>
+          <w:p>
+            <w:pPr>
+              <w:rPr>
+                <w:b/>
+                <w:bCs/>
+                <w:lang w:val="es"/>
+              </w:rPr>
+            </w:pPr>
+            <w:r>
+              <w:rPr>
+                <w:b/>
+                <w:bCs/>
+                <w:lang w:val="es"/>
+              </w:rPr>
+              <w:t>Versión</w:t>
+            </w:r>
+          </w:p>
+        </w:tc>
+        <w:tc>
+          <w:tcPr>
+            <w:tcW w:w="6756" w:type="dxa"/>
+          </w:tcPr>
+          <w:p>
+            <w:pPr>
+              <w:rPr>
+                <w:lang w:val="es"/>
+              </w:rPr>
+            </w:pPr>
+          </w:p>
+        </w:tc>
+      </w:tr>
+      <w:tr>
+        <w:tc>
+          <w:tcPr>
+            <w:tcW w:w="2263" w:type="dxa"/>
+          </w:tcPr>
+          <w:p>
+            <w:pPr>
+              <w:rPr>
+                <w:b/>
+                <w:bCs/>
+                <w:lang w:val="es"/>
+              </w:rPr>
+            </w:pPr>
+            <w:r>
+              <w:rPr>
+                <w:b/>
+                <w:bCs/>
+                <w:lang w:val="es"/>
+              </w:rPr>
+              <w:t>Autores</w:t>
+            </w:r>
+          </w:p>
+        </w:tc>
+        <w:tc>
+          <w:tcPr>
+            <w:tcW w:w="6756" w:type="dxa"/>
+          </w:tcPr>
+          <w:p>
+            <w:pPr>
+              <w:rPr>
+                <w:lang w:val="es"/>
+              </w:rPr>
+            </w:pPr>
+          </w:p>
+        </w:tc>
+      </w:tr>
+      <w:tr>
+        <w:tc>
+          <w:tcPr>
+            <w:tcW w:w="2263" w:type="dxa"/>
+          </w:tcPr>
+          <w:p>
+            <w:pPr>
+              <w:rPr>
+                <w:b/>
+                <w:bCs/>
+                <w:lang w:val="es"/>
+              </w:rPr>
+            </w:pPr>
+            <w:r>
+              <w:rPr>
+                <w:b/>
+                <w:bCs/>
+                <w:lang w:val="es"/>
+              </w:rPr>
+              <w:t>Fuentes</w:t>
+            </w:r>
+          </w:p>
+        </w:tc>
+        <w:tc>
+          <w:tcPr>
+            <w:tcW w:w="6756" w:type="dxa"/>
+          </w:tcPr>
+          <w:p>
+            <w:pPr>
+              <w:rPr>
+                <w:lang w:val="es"/>
+              </w:rPr>
+            </w:pPr>
+          </w:p>
+        </w:tc>
+      </w:tr>
+      <w:tr>
+        <w:tc>
+          <w:tcPr>
+            <w:tcW w:w="2263" w:type="dxa"/>
+          </w:tcPr>
+          <w:p>
+            <w:pPr>
+              <w:rPr>
+                <w:b/>
+                <w:bCs/>
+                <w:lang w:val="es"/>
+              </w:rPr>
+            </w:pPr>
+            <w:r>
+              <w:rPr>
+                <w:b/>
+                <w:bCs/>
+                <w:lang w:val="es"/>
+              </w:rPr>
+              <w:t>Objetivos asociados</w:t>
+            </w:r>
+          </w:p>
+        </w:tc>
+        <w:tc>
+          <w:tcPr>
+            <w:tcW w:w="6756" w:type="dxa"/>
+          </w:tcPr>
+          <w:p>
+            <w:pPr>
+              <w:rPr>
+                <w:lang w:val="es"/>
+              </w:rPr>
+            </w:pPr>
+          </w:p>
+        </w:tc>
+      </w:tr>
+      <w:tr>
+        <w:tc>
+          <w:tcPr>
+            <w:tcW w:w="2263" w:type="dxa"/>
+          </w:tcPr>
+          <w:p>
+            <w:pPr>
+              <w:rPr>
+                <w:b/>
+                <w:bCs/>
+                <w:lang w:val="es"/>
+              </w:rPr>
+            </w:pPr>
+            <w:r>
+              <w:rPr>
+                <w:b/>
+                <w:bCs/>
+                <w:lang w:val="es"/>
+              </w:rPr>
+              <w:t>Requisitos asociados</w:t>
+            </w:r>
+          </w:p>
+        </w:tc>
+        <w:tc>
+          <w:tcPr>
+            <w:tcW w:w="6756" w:type="dxa"/>
+          </w:tcPr>
+          <w:p>
+            <w:pPr>
+              <w:rPr>
+                <w:lang w:val="es"/>
+              </w:rPr>
+            </w:pPr>
+          </w:p>
+        </w:tc>
+      </w:tr>
+      <w:tr>
+        <w:tc>
+          <w:tcPr>
+            <w:tcW w:w="2263" w:type="dxa"/>
+          </w:tcPr>
+          <w:p>
+            <w:pPr>
+              <w:rPr>
+                <w:b/>
+                <w:bCs/>
+                <w:lang w:val="es"/>
+              </w:rPr>
+            </w:pPr>
+            <w:r>
+              <w:rPr>
+                <w:b/>
+                <w:bCs/>
+                <w:lang w:val="es"/>
+              </w:rPr>
+              <w:t>Descripción</w:t>
+            </w:r>
+          </w:p>
+        </w:tc>
+        <w:tc>
+          <w:tcPr>
+            <w:tcW w:w="6756" w:type="dxa"/>
+          </w:tcPr>
+          <w:p>
+            <w:pPr>
+              <w:rPr>
+                <w:lang w:val="es"/>
+              </w:rPr>
+            </w:pPr>
+          </w:p>
+        </w:tc>
+      </w:tr>
+      <w:tr>
+        <w:tc>
+          <w:tcPr>
+            <w:tcW w:w="2263" w:type="dxa"/>
+          </w:tcPr>
+          <w:p>
+            <w:pPr>
+              <w:rPr>
+                <w:b/>
+                <w:bCs/>
+                <w:lang w:val="es"/>
+              </w:rPr>
+            </w:pPr>
+            <w:r>
+              <w:rPr>
+                <w:b/>
+                <w:bCs/>
+                <w:lang w:val="es"/>
+              </w:rPr>
+              <w:t>Importancia</w:t>
+            </w:r>
+          </w:p>
+        </w:tc>
+        <w:tc>
+          <w:tcPr>
+            <w:tcW w:w="6756" w:type="dxa"/>
+          </w:tcPr>
+          <w:p>
+            <w:pPr>
+              <w:rPr>
+                <w:lang w:val="es"/>
+              </w:rPr>
+            </w:pPr>
+          </w:p>
+        </w:tc>
+      </w:tr>
+      <w:tr>
+        <w:tc>
+          <w:tcPr>
+            <w:tcW w:w="2263" w:type="dxa"/>
+          </w:tcPr>
+          <w:p>
+            <w:pPr>
+              <w:rPr>
+                <w:b/>
+                <w:bCs/>
+                <w:lang w:val="es"/>
+              </w:rPr>
+            </w:pPr>
+            <w:r>
+              <w:rPr>
+                <w:b/>
+                <w:bCs/>
+                <w:lang w:val="es"/>
+              </w:rPr>
+              <w:t>Urgencia</w:t>
+            </w:r>
+          </w:p>
+        </w:tc>
+        <w:tc>
+          <w:tcPr>
+            <w:tcW w:w="6756" w:type="dxa"/>
+          </w:tcPr>
+          <w:p>
+            <w:pPr>
+              <w:rPr>
+                <w:lang w:val="es"/>
+              </w:rPr>
+            </w:pPr>
+          </w:p>
+        </w:tc>
+      </w:tr>
+      <w:tr>
+        <w:tc>
+          <w:tcPr>
+            <w:tcW w:w="2263" w:type="dxa"/>
+          </w:tcPr>
+          <w:p>
+            <w:pPr>
+              <w:rPr>
+                <w:b/>
+                <w:bCs/>
+                <w:lang w:val="es"/>
+              </w:rPr>
+            </w:pPr>
+            <w:r>
+              <w:rPr>
+                <w:b/>
+                <w:bCs/>
+                <w:lang w:val="es"/>
+              </w:rPr>
+              <w:t>Estado</w:t>
+            </w:r>
+          </w:p>
+        </w:tc>
+        <w:tc>
+          <w:tcPr>
+            <w:tcW w:w="6756" w:type="dxa"/>
+          </w:tcPr>
+          <w:p>
+            <w:pPr>
+              <w:rPr>
+                <w:lang w:val="es"/>
+              </w:rPr>
+            </w:pPr>
+          </w:p>
+        </w:tc>
+      </w:tr>
+      <w:tr>
+        <w:tc>
+          <w:tcPr>
+            <w:tcW w:w="2263" w:type="dxa"/>
+          </w:tcPr>
+          <w:p>
+            <w:pPr>
+              <w:rPr>
+                <w:b/>
+                <w:bCs/>
+                <w:lang w:val="es"/>
+              </w:rPr>
+            </w:pPr>
+            <w:r>
+              <w:rPr>
+                <w:b/>
+                <w:bCs/>
+                <w:lang w:val="es"/>
+              </w:rPr>
+              <w:t>Estabilidad</w:t>
+            </w:r>
+          </w:p>
+        </w:tc>
+        <w:tc>
+          <w:tcPr>
+            <w:tcW w:w="6756" w:type="dxa"/>
+          </w:tcPr>
+          <w:p>
+            <w:pPr>
+              <w:rPr>
+                <w:lang w:val="es"/>
+              </w:rPr>
+            </w:pPr>
+          </w:p>
+        </w:tc>
+      </w:tr>
+      <w:tr>
+        <w:tc>
+          <w:tcPr>
+            <w:tcW w:w="2263" w:type="dxa"/>
+          </w:tcPr>
+          <w:p>
+            <w:pPr>
+              <w:rPr>
+                <w:b/>
+                <w:bCs/>
+                <w:lang w:val="es"/>
+              </w:rPr>
+            </w:pPr>
+            <w:r>
+              <w:rPr>
+                <w:b/>
+                <w:bCs/>
+                <w:lang w:val="es"/>
+              </w:rPr>
+              <w:t>Comentarios</w:t>
+            </w:r>
+          </w:p>
+        </w:tc>
+        <w:tc>
+          <w:tcPr>
+            <w:tcW w:w="6756" w:type="dxa"/>
           </w:tcPr>
           <w:p>
             <w:pPr>
@@ -2699,11 +5412,655 @@
         </w:numPr>
         <w:ind w:left="360"/>
       </w:pPr>
-      <w:bookmarkStart w:id="14" w:name="_Toc168592730"/>
+      <w:bookmarkStart w:id="15" w:name="_Toc168592729"/>
+      <w:r>
+        <w:t>Matriz de rastreabilidad objetivos/requisitos</w:t>
+      </w:r>
+      <w:bookmarkEnd w:id="15"/>
+    </w:p>
+    <w:p>
+      <w:pPr>
+        <w:pStyle w:val="Descripcin"/>
+        <w:keepNext/>
+      </w:pPr>
+      <w:bookmarkStart w:id="16" w:name="_Toc168594332"/>
+      <w:r>
+        <w:t xml:space="preserve">Tabla </w:t>
+      </w:r>
+      <w:r>
+        <w:fldChar w:fldCharType="begin"/>
+      </w:r>
+      <w:r>
+        <w:instrText xml:space="preserve"> SEQ Tabla \* ARABIC </w:instrText>
+      </w:r>
+      <w:r>
+        <w:fldChar w:fldCharType="separate"/>
+      </w:r>
+      <w:r>
+        <w:rPr>
+          <w:noProof/>
+        </w:rPr>
+        <w:t>4</w:t>
+      </w:r>
+      <w:r>
+        <w:fldChar w:fldCharType="end"/>
+      </w:r>
+      <w:r>
+        <w:t>. Matriz de rastreabilidad</w:t>
+      </w:r>
+      <w:bookmarkEnd w:id="16"/>
+    </w:p>
+    <w:tbl>
+      <w:tblPr>
+        <w:tblStyle w:val="Tablaconcuadrcula"/>
+        <w:tblW w:w="0" w:type="auto"/>
+        <w:tblLook w:val="04A0" w:firstRow="1" w:lastRow="0" w:firstColumn="1" w:lastColumn="0" w:noHBand="0" w:noVBand="1"/>
+      </w:tblPr>
+      <w:tblGrid>
+        <w:gridCol w:w="2254"/>
+        <w:gridCol w:w="2255"/>
+        <w:gridCol w:w="2255"/>
+        <w:gridCol w:w="2255"/>
+      </w:tblGrid>
+      <w:tr>
+        <w:tc>
+          <w:tcPr>
+            <w:tcW w:w="2254" w:type="dxa"/>
+            <w:tcBorders>
+              <w:top w:val="nil"/>
+              <w:left w:val="nil"/>
+            </w:tcBorders>
+          </w:tcPr>
+          <w:p>
+            <w:pPr>
+              <w:rPr>
+                <w:lang w:val="es"/>
+              </w:rPr>
+            </w:pPr>
+          </w:p>
+        </w:tc>
+        <w:tc>
+          <w:tcPr>
+            <w:tcW w:w="2255" w:type="dxa"/>
+          </w:tcPr>
+          <w:p>
+            <w:pPr>
+              <w:rPr>
+                <w:lang w:val="es"/>
+              </w:rPr>
+            </w:pPr>
+            <w:r>
+              <w:rPr>
+                <w:lang w:val="es"/>
+              </w:rPr>
+              <w:t>OBJ-01</w:t>
+            </w:r>
+          </w:p>
+        </w:tc>
+        <w:tc>
+          <w:tcPr>
+            <w:tcW w:w="2255" w:type="dxa"/>
+          </w:tcPr>
+          <w:p>
+            <w:pPr>
+              <w:rPr>
+                <w:lang w:val="es"/>
+              </w:rPr>
+            </w:pPr>
+            <w:r>
+              <w:rPr>
+                <w:lang w:val="es"/>
+              </w:rPr>
+              <w:t>OBJ-02</w:t>
+            </w:r>
+          </w:p>
+        </w:tc>
+        <w:tc>
+          <w:tcPr>
+            <w:tcW w:w="2255" w:type="dxa"/>
+          </w:tcPr>
+          <w:p>
+            <w:pPr>
+              <w:rPr>
+                <w:lang w:val="es"/>
+              </w:rPr>
+            </w:pPr>
+            <w:r>
+              <w:rPr>
+                <w:lang w:val="es"/>
+              </w:rPr>
+              <w:t>…</w:t>
+            </w:r>
+          </w:p>
+        </w:tc>
+      </w:tr>
+      <w:tr>
+        <w:tc>
+          <w:tcPr>
+            <w:tcW w:w="2254" w:type="dxa"/>
+          </w:tcPr>
+          <w:p>
+            <w:pPr>
+              <w:rPr>
+                <w:lang w:val="es"/>
+              </w:rPr>
+            </w:pPr>
+            <w:r>
+              <w:rPr>
+                <w:lang w:val="es"/>
+              </w:rPr>
+              <w:t>RI-01</w:t>
+            </w:r>
+          </w:p>
+        </w:tc>
+        <w:tc>
+          <w:tcPr>
+            <w:tcW w:w="2255" w:type="dxa"/>
+          </w:tcPr>
+          <w:p>
+            <w:pPr>
+              <w:rPr>
+                <w:lang w:val="es"/>
+              </w:rPr>
+            </w:pPr>
+          </w:p>
+        </w:tc>
+        <w:tc>
+          <w:tcPr>
+            <w:tcW w:w="2255" w:type="dxa"/>
+          </w:tcPr>
+          <w:p>
+            <w:pPr>
+              <w:rPr>
+                <w:lang w:val="es"/>
+              </w:rPr>
+            </w:pPr>
+          </w:p>
+        </w:tc>
+        <w:tc>
+          <w:tcPr>
+            <w:tcW w:w="2255" w:type="dxa"/>
+          </w:tcPr>
+          <w:p>
+            <w:pPr>
+              <w:rPr>
+                <w:lang w:val="es"/>
+              </w:rPr>
+            </w:pPr>
+          </w:p>
+        </w:tc>
+      </w:tr>
+      <w:tr>
+        <w:tc>
+          <w:tcPr>
+            <w:tcW w:w="2254" w:type="dxa"/>
+          </w:tcPr>
+          <w:p>
+            <w:pPr>
+              <w:rPr>
+                <w:lang w:val="es"/>
+              </w:rPr>
+            </w:pPr>
+            <w:r>
+              <w:rPr>
+                <w:lang w:val="es"/>
+              </w:rPr>
+              <w:lastRenderedPageBreak/>
+              <w:t>RI-02</w:t>
+            </w:r>
+          </w:p>
+        </w:tc>
+        <w:tc>
+          <w:tcPr>
+            <w:tcW w:w="2255" w:type="dxa"/>
+          </w:tcPr>
+          <w:p>
+            <w:pPr>
+              <w:rPr>
+                <w:lang w:val="es"/>
+              </w:rPr>
+            </w:pPr>
+          </w:p>
+        </w:tc>
+        <w:tc>
+          <w:tcPr>
+            <w:tcW w:w="2255" w:type="dxa"/>
+          </w:tcPr>
+          <w:p>
+            <w:pPr>
+              <w:rPr>
+                <w:lang w:val="es"/>
+              </w:rPr>
+            </w:pPr>
+          </w:p>
+        </w:tc>
+        <w:tc>
+          <w:tcPr>
+            <w:tcW w:w="2255" w:type="dxa"/>
+          </w:tcPr>
+          <w:p>
+            <w:pPr>
+              <w:rPr>
+                <w:lang w:val="es"/>
+              </w:rPr>
+            </w:pPr>
+          </w:p>
+        </w:tc>
+      </w:tr>
+      <w:tr>
+        <w:tc>
+          <w:tcPr>
+            <w:tcW w:w="2254" w:type="dxa"/>
+          </w:tcPr>
+          <w:p>
+            <w:pPr>
+              <w:rPr>
+                <w:lang w:val="es"/>
+              </w:rPr>
+            </w:pPr>
+            <w:r>
+              <w:rPr>
+                <w:lang w:val="es"/>
+              </w:rPr>
+              <w:t>…</w:t>
+            </w:r>
+          </w:p>
+        </w:tc>
+        <w:tc>
+          <w:tcPr>
+            <w:tcW w:w="2255" w:type="dxa"/>
+          </w:tcPr>
+          <w:p>
+            <w:pPr>
+              <w:rPr>
+                <w:lang w:val="es"/>
+              </w:rPr>
+            </w:pPr>
+          </w:p>
+        </w:tc>
+        <w:tc>
+          <w:tcPr>
+            <w:tcW w:w="2255" w:type="dxa"/>
+          </w:tcPr>
+          <w:p>
+            <w:pPr>
+              <w:rPr>
+                <w:lang w:val="es"/>
+              </w:rPr>
+            </w:pPr>
+          </w:p>
+        </w:tc>
+        <w:tc>
+          <w:tcPr>
+            <w:tcW w:w="2255" w:type="dxa"/>
+          </w:tcPr>
+          <w:p>
+            <w:pPr>
+              <w:rPr>
+                <w:lang w:val="es"/>
+              </w:rPr>
+            </w:pPr>
+          </w:p>
+        </w:tc>
+      </w:tr>
+      <w:tr>
+        <w:tc>
+          <w:tcPr>
+            <w:tcW w:w="2254" w:type="dxa"/>
+          </w:tcPr>
+          <w:p>
+            <w:pPr>
+              <w:rPr>
+                <w:lang w:val="es"/>
+              </w:rPr>
+            </w:pPr>
+            <w:r>
+              <w:rPr>
+                <w:lang w:val="es"/>
+              </w:rPr>
+              <w:t>RF-01</w:t>
+            </w:r>
+          </w:p>
+        </w:tc>
+        <w:tc>
+          <w:tcPr>
+            <w:tcW w:w="2255" w:type="dxa"/>
+          </w:tcPr>
+          <w:p>
+            <w:pPr>
+              <w:rPr>
+                <w:lang w:val="es"/>
+              </w:rPr>
+            </w:pPr>
+          </w:p>
+        </w:tc>
+        <w:tc>
+          <w:tcPr>
+            <w:tcW w:w="2255" w:type="dxa"/>
+          </w:tcPr>
+          <w:p>
+            <w:pPr>
+              <w:rPr>
+                <w:lang w:val="es"/>
+              </w:rPr>
+            </w:pPr>
+          </w:p>
+        </w:tc>
+        <w:tc>
+          <w:tcPr>
+            <w:tcW w:w="2255" w:type="dxa"/>
+          </w:tcPr>
+          <w:p>
+            <w:pPr>
+              <w:rPr>
+                <w:lang w:val="es"/>
+              </w:rPr>
+            </w:pPr>
+          </w:p>
+        </w:tc>
+      </w:tr>
+      <w:tr>
+        <w:tc>
+          <w:tcPr>
+            <w:tcW w:w="2254" w:type="dxa"/>
+          </w:tcPr>
+          <w:p>
+            <w:pPr>
+              <w:rPr>
+                <w:lang w:val="es"/>
+              </w:rPr>
+            </w:pPr>
+            <w:r>
+              <w:rPr>
+                <w:lang w:val="es"/>
+              </w:rPr>
+              <w:t>RF-02</w:t>
+            </w:r>
+          </w:p>
+        </w:tc>
+        <w:tc>
+          <w:tcPr>
+            <w:tcW w:w="2255" w:type="dxa"/>
+          </w:tcPr>
+          <w:p>
+            <w:pPr>
+              <w:rPr>
+                <w:lang w:val="es"/>
+              </w:rPr>
+            </w:pPr>
+          </w:p>
+        </w:tc>
+        <w:tc>
+          <w:tcPr>
+            <w:tcW w:w="2255" w:type="dxa"/>
+          </w:tcPr>
+          <w:p>
+            <w:pPr>
+              <w:rPr>
+                <w:lang w:val="es"/>
+              </w:rPr>
+            </w:pPr>
+          </w:p>
+        </w:tc>
+        <w:tc>
+          <w:tcPr>
+            <w:tcW w:w="2255" w:type="dxa"/>
+          </w:tcPr>
+          <w:p>
+            <w:pPr>
+              <w:rPr>
+                <w:lang w:val="es"/>
+              </w:rPr>
+            </w:pPr>
+          </w:p>
+        </w:tc>
+      </w:tr>
+      <w:tr>
+        <w:tc>
+          <w:tcPr>
+            <w:tcW w:w="2254" w:type="dxa"/>
+          </w:tcPr>
+          <w:p>
+            <w:pPr>
+              <w:rPr>
+                <w:lang w:val="es"/>
+              </w:rPr>
+            </w:pPr>
+            <w:r>
+              <w:rPr>
+                <w:lang w:val="es"/>
+              </w:rPr>
+              <w:t>…</w:t>
+            </w:r>
+          </w:p>
+        </w:tc>
+        <w:tc>
+          <w:tcPr>
+            <w:tcW w:w="2255" w:type="dxa"/>
+          </w:tcPr>
+          <w:p>
+            <w:pPr>
+              <w:rPr>
+                <w:lang w:val="es"/>
+              </w:rPr>
+            </w:pPr>
+          </w:p>
+        </w:tc>
+        <w:tc>
+          <w:tcPr>
+            <w:tcW w:w="2255" w:type="dxa"/>
+          </w:tcPr>
+          <w:p>
+            <w:pPr>
+              <w:rPr>
+                <w:lang w:val="es"/>
+              </w:rPr>
+            </w:pPr>
+          </w:p>
+        </w:tc>
+        <w:tc>
+          <w:tcPr>
+            <w:tcW w:w="2255" w:type="dxa"/>
+          </w:tcPr>
+          <w:p>
+            <w:pPr>
+              <w:rPr>
+                <w:lang w:val="es"/>
+              </w:rPr>
+            </w:pPr>
+          </w:p>
+        </w:tc>
+      </w:tr>
+      <w:tr>
+        <w:tc>
+          <w:tcPr>
+            <w:tcW w:w="2254" w:type="dxa"/>
+          </w:tcPr>
+          <w:p>
+            <w:pPr>
+              <w:rPr>
+                <w:lang w:val="es"/>
+              </w:rPr>
+            </w:pPr>
+            <w:r>
+              <w:rPr>
+                <w:lang w:val="es"/>
+              </w:rPr>
+              <w:t>RNF-01</w:t>
+            </w:r>
+          </w:p>
+        </w:tc>
+        <w:tc>
+          <w:tcPr>
+            <w:tcW w:w="2255" w:type="dxa"/>
+          </w:tcPr>
+          <w:p>
+            <w:pPr>
+              <w:rPr>
+                <w:lang w:val="es"/>
+              </w:rPr>
+            </w:pPr>
+          </w:p>
+        </w:tc>
+        <w:tc>
+          <w:tcPr>
+            <w:tcW w:w="2255" w:type="dxa"/>
+          </w:tcPr>
+          <w:p>
+            <w:pPr>
+              <w:rPr>
+                <w:lang w:val="es"/>
+              </w:rPr>
+            </w:pPr>
+          </w:p>
+        </w:tc>
+        <w:tc>
+          <w:tcPr>
+            <w:tcW w:w="2255" w:type="dxa"/>
+          </w:tcPr>
+          <w:p>
+            <w:pPr>
+              <w:rPr>
+                <w:lang w:val="es"/>
+              </w:rPr>
+            </w:pPr>
+          </w:p>
+        </w:tc>
+      </w:tr>
+      <w:tr>
+        <w:tc>
+          <w:tcPr>
+            <w:tcW w:w="2254" w:type="dxa"/>
+          </w:tcPr>
+          <w:p>
+            <w:pPr>
+              <w:rPr>
+                <w:lang w:val="es"/>
+              </w:rPr>
+            </w:pPr>
+            <w:r>
+              <w:rPr>
+                <w:lang w:val="es"/>
+              </w:rPr>
+              <w:t>RNF-02</w:t>
+            </w:r>
+          </w:p>
+        </w:tc>
+        <w:tc>
+          <w:tcPr>
+            <w:tcW w:w="2255" w:type="dxa"/>
+          </w:tcPr>
+          <w:p>
+            <w:pPr>
+              <w:rPr>
+                <w:lang w:val="es"/>
+              </w:rPr>
+            </w:pPr>
+          </w:p>
+        </w:tc>
+        <w:tc>
+          <w:tcPr>
+            <w:tcW w:w="2255" w:type="dxa"/>
+          </w:tcPr>
+          <w:p>
+            <w:pPr>
+              <w:rPr>
+                <w:lang w:val="es"/>
+              </w:rPr>
+            </w:pPr>
+          </w:p>
+        </w:tc>
+        <w:tc>
+          <w:tcPr>
+            <w:tcW w:w="2255" w:type="dxa"/>
+          </w:tcPr>
+          <w:p>
+            <w:pPr>
+              <w:rPr>
+                <w:lang w:val="es"/>
+              </w:rPr>
+            </w:pPr>
+          </w:p>
+        </w:tc>
+      </w:tr>
+      <w:tr>
+        <w:tc>
+          <w:tcPr>
+            <w:tcW w:w="2254" w:type="dxa"/>
+          </w:tcPr>
+          <w:p>
+            <w:pPr>
+              <w:rPr>
+                <w:lang w:val="es"/>
+              </w:rPr>
+            </w:pPr>
+            <w:r>
+              <w:rPr>
+                <w:lang w:val="es"/>
+              </w:rPr>
+              <w:t>…</w:t>
+            </w:r>
+          </w:p>
+        </w:tc>
+        <w:tc>
+          <w:tcPr>
+            <w:tcW w:w="2255" w:type="dxa"/>
+          </w:tcPr>
+          <w:p>
+            <w:pPr>
+              <w:rPr>
+                <w:lang w:val="es"/>
+              </w:rPr>
+            </w:pPr>
+          </w:p>
+        </w:tc>
+        <w:tc>
+          <w:tcPr>
+            <w:tcW w:w="2255" w:type="dxa"/>
+          </w:tcPr>
+          <w:p>
+            <w:pPr>
+              <w:rPr>
+                <w:lang w:val="es"/>
+              </w:rPr>
+            </w:pPr>
+          </w:p>
+        </w:tc>
+        <w:tc>
+          <w:tcPr>
+            <w:tcW w:w="2255" w:type="dxa"/>
+          </w:tcPr>
+          <w:p>
+            <w:pPr>
+              <w:rPr>
+                <w:lang w:val="es"/>
+              </w:rPr>
+            </w:pPr>
+          </w:p>
+        </w:tc>
+      </w:tr>
+    </w:tbl>
+    <w:p>
+      <w:pPr>
+        <w:rPr>
+          <w:lang w:val="es"/>
+        </w:rPr>
+      </w:pPr>
+    </w:p>
+    <w:p>
+      <w:pPr>
+        <w:pStyle w:val="Ttulo1"/>
+        <w:numPr>
+          <w:ilvl w:val="0"/>
+          <w:numId w:val="13"/>
+        </w:numPr>
+        <w:ind w:left="360"/>
+      </w:pPr>
+      <w:bookmarkStart w:id="17" w:name="_Toc168592730"/>
       <w:r>
         <w:t>Glosario de Términos</w:t>
       </w:r>
-      <w:bookmarkEnd w:id="14"/>
+      <w:bookmarkEnd w:id="17"/>
     </w:p>
     <w:p/>
     <w:sectPr>
@@ -5977,28 +9334,28 @@
 </file>
 
 <file path=customXml/item1.xml><?xml version="1.0" encoding="utf-8"?>
+<b:Sources xmlns:b="http://schemas.openxmlformats.org/officeDocument/2006/bibliography" xmlns="http://schemas.openxmlformats.org/officeDocument/2006/bibliography" SelectedStyle="\APASixthEditionOfficeOnline.xsl" StyleName="APA" Version="6"/>
+</file>
+
+<file path=customXml/item2.xml><?xml version="1.0" encoding="utf-8"?>
 <go:gDocsCustomXmlDataStorage xmlns:go="http://customooxmlschemas.google.com/" xmlns:r="http://schemas.openxmlformats.org/officeDocument/2006/relationships" uri="GoogleDocsCustomDataVersion2">
   <go:docsCustomData xmlns:go="http://customooxmlschemas.google.com/" roundtripDataSignature="AMtx7mh6OA6ULSHemk3UR4fJZ8+gzw02oQ==">CgMxLjAyCGguZ2pkZ3hzMgloLjMwajB6bGwyCWguMWZvYjl0ZTIJaC4zem55c2g3MgloLjJldDkycDAyCGgudHlqY3d0MgloLjNkeTZ2a20yCWguMXQzaDVzZjIJaC40ZDM0b2c4MgloLjJzOGV5bzEyCWguMTdkcDh2dTIJaC4zcmRjcmpuMgloLjI2aW4xcmcyCGgubG54Yno5MgloLjM1bmt1bjIyCWguMWtzdjR1djIJaC40NHNpbmlvMgloLjJqeHN4cWgyCGguejMzN3lhMgloLjNqMnFxbTMyCWguMXk4MTB0dzIJaC40aTdvamhwMgloLjJ4Y3l0cGkyCWguMWNpOTN4YjIJaC4zd2h3bWw0OAByITFVNkpEYnR1ejViRVFPMWFGeEJNQkswY3lPY0dsOURvUA==</go:docsCustomData>
 </go:gDocsCustomXmlDataStorage>
 </file>
 
-<file path=customXml/item2.xml><?xml version="1.0" encoding="utf-8"?>
-<b:Sources xmlns:b="http://schemas.openxmlformats.org/officeDocument/2006/bibliography" xmlns="http://schemas.openxmlformats.org/officeDocument/2006/bibliography" SelectedStyle="\APASixthEditionOfficeOnline.xsl" StyleName="APA" Version="6"/>
+<file path=customXml/itemProps1.xml><?xml version="1.0" encoding="utf-8"?>
+<ds:datastoreItem xmlns:ds="http://schemas.openxmlformats.org/officeDocument/2006/customXml" ds:itemID="{FD7D620F-41C2-4F77-9E32-9B1EBFDB8237}">
+  <ds:schemaRefs>
+    <ds:schemaRef ds:uri="http://schemas.openxmlformats.org/officeDocument/2006/bibliography"/>
+  </ds:schemaRefs>
+</ds:datastoreItem>
 </file>
 
-<file path=customXml/itemProps1.xml><?xml version="1.0" encoding="utf-8"?>
+<file path=customXml/itemProps2.xml><?xml version="1.0" encoding="utf-8"?>
 <ds:datastoreItem xmlns:ds="http://schemas.openxmlformats.org/officeDocument/2006/customXml" ds:itemID="{11111111-1234-1234-1234-123412341234}">
   <ds:schemaRefs>
     <ds:schemaRef ds:uri="http://customooxmlschemas.google.com/"/>
     <ds:schemaRef ds:uri="http://schemas.openxmlformats.org/officeDocument/2006/relationships"/>
   </ds:schemaRefs>
 </ds:datastoreItem>
-</file>
-
-<file path=customXml/itemProps2.xml><?xml version="1.0" encoding="utf-8"?>
-<ds:datastoreItem xmlns:ds="http://schemas.openxmlformats.org/officeDocument/2006/customXml" ds:itemID="{FD7D620F-41C2-4F77-9E32-9B1EBFDB8237}">
-  <ds:schemaRefs>
-    <ds:schemaRef ds:uri="http://schemas.openxmlformats.org/officeDocument/2006/bibliography"/>
-  </ds:schemaRefs>
-</ds:datastoreItem>
 </file>